--- a/_projet/docs/Modele-de-copie-GenieClimatique.docx
+++ b/_projet/docs/Modele-de-copie-GenieClimatique.docx
@@ -1,6 +1,6 @@
 
 <file path=word/document.xml><?xml version="1.0" encoding="utf-8"?>
-<w:document xmlns:wpc="http://schemas.microsoft.com/office/word/2010/wordprocessingCanvas" xmlns:cx="http://schemas.microsoft.com/office/drawing/2014/chartex" xmlns:mc="http://schemas.openxmlformats.org/markup-compatibility/2006" xmlns:o="urn:schemas-microsoft-com:office:office" xmlns:r="http://schemas.openxmlformats.org/officeDocument/2006/relationships" xmlns:m="http://schemas.openxmlformats.org/officeDocument/2006/math" xmlns:v="urn:schemas-microsoft-com:vml" xmlns:wp14="http://schemas.microsoft.com/office/word/2010/wordprocessingDrawing" xmlns:wp="http://schemas.openxmlformats.org/drawingml/2006/wordprocessingDrawing" xmlns:w10="urn:schemas-microsoft-com:office:word" xmlns:w="http://schemas.openxmlformats.org/wordprocessingml/2006/main" xmlns:w14="http://schemas.microsoft.com/office/word/2010/wordml" xmlns:w15="http://schemas.microsoft.com/office/word/2012/wordml" xmlns:w16se="http://schemas.microsoft.com/office/word/2015/wordml/symex" xmlns:wpg="http://schemas.microsoft.com/office/word/2010/wordprocessingGroup" xmlns:wpi="http://schemas.microsoft.com/office/word/2010/wordprocessingInk" xmlns:wne="http://schemas.microsoft.com/office/word/2006/wordml" xmlns:wps="http://schemas.microsoft.com/office/word/2010/wordprocessingShape" mc:Ignorable="w14 w15 w16se wp14">
+<w:document xmlns:wpc="http://schemas.microsoft.com/office/word/2010/wordprocessingCanvas" xmlns:cx="http://schemas.microsoft.com/office/drawing/2014/chartex" xmlns:cx1="http://schemas.microsoft.com/office/drawing/2015/9/8/chartex" xmlns:cx2="http://schemas.microsoft.com/office/drawing/2015/10/21/chartex" xmlns:cx3="http://schemas.microsoft.com/office/drawing/2016/5/9/chartex" xmlns:cx4="http://schemas.microsoft.com/office/drawing/2016/5/10/chartex" xmlns:cx5="http://schemas.microsoft.com/office/drawing/2016/5/11/chartex" xmlns:cx6="http://schemas.microsoft.com/office/drawing/2016/5/12/chartex" xmlns:cx7="http://schemas.microsoft.com/office/drawing/2016/5/13/chartex" xmlns:cx8="http://schemas.microsoft.com/office/drawing/2016/5/14/chartex" xmlns:mc="http://schemas.openxmlformats.org/markup-compatibility/2006" xmlns:aink="http://schemas.microsoft.com/office/drawing/2016/ink" xmlns:am3d="http://schemas.microsoft.com/office/drawing/2017/model3d" xmlns:o="urn:schemas-microsoft-com:office:office" xmlns:r="http://schemas.openxmlformats.org/officeDocument/2006/relationships" xmlns:m="http://schemas.openxmlformats.org/officeDocument/2006/math" xmlns:v="urn:schemas-microsoft-com:vml" xmlns:wp14="http://schemas.microsoft.com/office/word/2010/wordprocessingDrawing" xmlns:wp="http://schemas.openxmlformats.org/drawingml/2006/wordprocessingDrawing" xmlns:w10="urn:schemas-microsoft-com:office:word" xmlns:w="http://schemas.openxmlformats.org/wordprocessingml/2006/main" xmlns:w14="http://schemas.microsoft.com/office/word/2010/wordml" xmlns:w15="http://schemas.microsoft.com/office/word/2012/wordml" xmlns:w16cex="http://schemas.microsoft.com/office/word/2018/wordml/cex" xmlns:w16cid="http://schemas.microsoft.com/office/word/2016/wordml/cid" xmlns:w16="http://schemas.microsoft.com/office/word/2018/wordml" xmlns:w16sdtdh="http://schemas.microsoft.com/office/word/2020/wordml/sdtdatahash" xmlns:w16se="http://schemas.microsoft.com/office/word/2015/wordml/symex" xmlns:wpg="http://schemas.microsoft.com/office/word/2010/wordprocessingGroup" xmlns:wpi="http://schemas.microsoft.com/office/word/2010/wordprocessingInk" xmlns:wne="http://schemas.microsoft.com/office/word/2006/wordml" xmlns:wps="http://schemas.microsoft.com/office/word/2010/wordprocessingShape" mc:Ignorable="w14 w15 w16se w16cid w16 w16cex w16sdtdh wp14">
   <w:body>
     <w:p>
       <w:pPr>
@@ -36,7 +36,7 @@
                     <pic:cNvPicPr preferRelativeResize="0"/>
                   </pic:nvPicPr>
                   <pic:blipFill>
-                    <a:blip r:embed="rId7"/>
+                    <a:blip r:embed="rId8"/>
                     <a:srcRect/>
                     <a:stretch>
                       <a:fillRect/>
@@ -176,6 +176,7 @@
                               </w:rPr>
                               <w:tab/>
                             </w:r>
+                            <w:proofErr w:type="gramStart"/>
                             <w:r>
                               <w:rPr>
                                 <w:rFonts w:ascii="Arial" w:eastAsia="Arial" w:hAnsi="Arial" w:cs="Arial"/>
@@ -187,7 +188,11 @@
                               <w:t xml:space="preserve">  </w:t>
                             </w:r>
                             <w:r>
-                              <w:t>Modèle de copie</w:t>
+                              <w:t>Modèle</w:t>
+                            </w:r>
+                            <w:proofErr w:type="gramEnd"/>
+                            <w:r>
+                              <w:t xml:space="preserve"> de copie</w:t>
                             </w:r>
                             <w:r>
                               <w:t xml:space="preserve"> :  </w:t>
@@ -502,15 +507,7 @@
           <w:sz w:val="28"/>
           <w:szCs w:val="28"/>
         </w:rPr>
-        <w:t> </w:t>
-      </w:r>
-      <w:r>
-        <w:rPr>
-          <w:color w:val="000000"/>
-          <w:sz w:val="28"/>
-          <w:szCs w:val="28"/>
-        </w:rPr>
-        <w:t>……</w:t>
+        <w:t xml:space="preserve"> Zakaria</w:t>
       </w:r>
     </w:p>
     <w:p>
@@ -536,15 +533,16 @@
           <w:sz w:val="28"/>
           <w:szCs w:val="28"/>
         </w:rPr>
-        <w:t xml:space="preserve">Nom : </w:t>
-      </w:r>
-      <w:r>
-        <w:rPr>
+        <w:t>Nom :</w:t>
+      </w:r>
+      <w:r>
+        <w:rPr>
+          <w:b/>
           <w:color w:val="000000"/>
           <w:sz w:val="28"/>
           <w:szCs w:val="28"/>
         </w:rPr>
-        <w:t>……</w:t>
+        <w:t xml:space="preserve"> Chegdali</w:t>
       </w:r>
     </w:p>
     <w:p>
@@ -633,30 +631,63 @@
           <w:sz w:val="21"/>
           <w:szCs w:val="21"/>
         </w:rPr>
-        <w:t>Nom du projet : ……….</w:t>
-      </w:r>
-    </w:p>
-    <w:p>
-      <w:pPr>
-        <w:rPr>
-          <w:sz w:val="21"/>
-          <w:szCs w:val="21"/>
-        </w:rPr>
-      </w:pPr>
-    </w:p>
-    <w:p>
-      <w:pPr>
-        <w:rPr>
-          <w:sz w:val="21"/>
-          <w:szCs w:val="21"/>
-        </w:rPr>
-      </w:pPr>
-      <w:r>
-        <w:rPr>
-          <w:sz w:val="21"/>
-          <w:szCs w:val="21"/>
-        </w:rPr>
-        <w:t>Lien Github du projet : ……………</w:t>
+        <w:t>Nom du projet :</w:t>
+      </w:r>
+      <w:r>
+        <w:rPr>
+          <w:sz w:val="21"/>
+          <w:szCs w:val="21"/>
+        </w:rPr>
+        <w:t xml:space="preserve"> </w:t>
+      </w:r>
+      <w:r>
+        <w:t>ECF-Cold-Room</w:t>
+      </w:r>
+    </w:p>
+    <w:p>
+      <w:pPr>
+        <w:rPr>
+          <w:sz w:val="21"/>
+          <w:szCs w:val="21"/>
+        </w:rPr>
+      </w:pPr>
+    </w:p>
+    <w:p>
+      <w:pPr>
+        <w:rPr>
+          <w:sz w:val="21"/>
+          <w:szCs w:val="21"/>
+        </w:rPr>
+      </w:pPr>
+      <w:r>
+        <w:rPr>
+          <w:sz w:val="21"/>
+          <w:szCs w:val="21"/>
+        </w:rPr>
+        <w:t xml:space="preserve">Lien </w:t>
+      </w:r>
+      <w:proofErr w:type="spellStart"/>
+      <w:r>
+        <w:rPr>
+          <w:sz w:val="21"/>
+          <w:szCs w:val="21"/>
+        </w:rPr>
+        <w:t>Github</w:t>
+      </w:r>
+      <w:proofErr w:type="spellEnd"/>
+      <w:r>
+        <w:rPr>
+          <w:sz w:val="21"/>
+          <w:szCs w:val="21"/>
+        </w:rPr>
+        <w:t xml:space="preserve"> du projet : </w:t>
+      </w:r>
+      <w:r>
+        <w:rPr>
+          <w:sz w:val="21"/>
+          <w:szCs w:val="21"/>
+        </w:rPr>
+        <w:t>https://github.com/youamzak/ecf-cold-room.git</w:t>
       </w:r>
     </w:p>
     <w:p>
@@ -689,7 +720,27 @@
           <w:sz w:val="21"/>
           <w:szCs w:val="21"/>
         </w:rPr>
-        <w:t>Attention ! Merci de bien classer vos documents dans votre Github ou votre drive.</w:t>
+        <w:t xml:space="preserve">Attention ! Merci de bien classer vos documents dans votre </w:t>
+      </w:r>
+      <w:proofErr w:type="spellStart"/>
+      <w:r>
+        <w:rPr>
+          <w:b/>
+          <w:color w:val="FF0000"/>
+          <w:sz w:val="21"/>
+          <w:szCs w:val="21"/>
+        </w:rPr>
+        <w:t>Github</w:t>
+      </w:r>
+      <w:proofErr w:type="spellEnd"/>
+      <w:r>
+        <w:rPr>
+          <w:b/>
+          <w:color w:val="FF0000"/>
+          <w:sz w:val="21"/>
+          <w:szCs w:val="21"/>
+        </w:rPr>
+        <w:t xml:space="preserve"> ou votre drive.</w:t>
       </w:r>
     </w:p>
     <w:p>
@@ -1003,8 +1054,6 @@
         </w:rPr>
         <w:br w:type="page"/>
       </w:r>
-      <w:bookmarkStart w:id="1" w:name="_GoBack"/>
-      <w:bookmarkEnd w:id="1"/>
     </w:p>
     <w:p>
       <w:pPr>
@@ -1097,102 +1146,190 @@
           <w:szCs w:val="21"/>
         </w:rPr>
       </w:pPr>
-    </w:p>
-    <w:p>
-      <w:pPr>
-        <w:pBdr>
-          <w:top w:val="single" w:sz="4" w:space="1" w:color="auto"/>
-          <w:left w:val="single" w:sz="4" w:space="1" w:color="auto"/>
-          <w:bottom w:val="single" w:sz="4" w:space="1" w:color="auto"/>
-          <w:right w:val="single" w:sz="4" w:space="1" w:color="auto"/>
-          <w:between w:val="nil"/>
-        </w:pBdr>
-        <w:rPr>
-          <w:color w:val="000000"/>
-          <w:sz w:val="21"/>
-          <w:szCs w:val="21"/>
-        </w:rPr>
-      </w:pPr>
-    </w:p>
-    <w:p>
-      <w:pPr>
-        <w:pBdr>
-          <w:top w:val="single" w:sz="4" w:space="1" w:color="auto"/>
-          <w:left w:val="single" w:sz="4" w:space="1" w:color="auto"/>
-          <w:bottom w:val="single" w:sz="4" w:space="1" w:color="auto"/>
-          <w:right w:val="single" w:sz="4" w:space="1" w:color="auto"/>
-          <w:between w:val="nil"/>
-        </w:pBdr>
-        <w:rPr>
-          <w:color w:val="000000"/>
-          <w:sz w:val="21"/>
-          <w:szCs w:val="21"/>
-        </w:rPr>
-      </w:pPr>
-    </w:p>
-    <w:p>
-      <w:pPr>
-        <w:pBdr>
-          <w:top w:val="single" w:sz="4" w:space="1" w:color="auto"/>
-          <w:left w:val="single" w:sz="4" w:space="1" w:color="auto"/>
-          <w:bottom w:val="single" w:sz="4" w:space="1" w:color="auto"/>
-          <w:right w:val="single" w:sz="4" w:space="1" w:color="auto"/>
-          <w:between w:val="nil"/>
-        </w:pBdr>
-        <w:rPr>
-          <w:color w:val="000000"/>
-          <w:sz w:val="21"/>
-          <w:szCs w:val="21"/>
-        </w:rPr>
-      </w:pPr>
-    </w:p>
-    <w:p>
-      <w:pPr>
-        <w:pBdr>
-          <w:top w:val="single" w:sz="4" w:space="1" w:color="auto"/>
-          <w:left w:val="single" w:sz="4" w:space="1" w:color="auto"/>
-          <w:bottom w:val="single" w:sz="4" w:space="1" w:color="auto"/>
-          <w:right w:val="single" w:sz="4" w:space="1" w:color="auto"/>
-          <w:between w:val="nil"/>
-        </w:pBdr>
-        <w:rPr>
-          <w:color w:val="000000"/>
-          <w:sz w:val="21"/>
-          <w:szCs w:val="21"/>
-        </w:rPr>
-      </w:pPr>
-    </w:p>
-    <w:p>
-      <w:pPr>
-        <w:pBdr>
-          <w:top w:val="single" w:sz="4" w:space="1" w:color="auto"/>
-          <w:left w:val="single" w:sz="4" w:space="1" w:color="auto"/>
-          <w:bottom w:val="single" w:sz="4" w:space="1" w:color="auto"/>
-          <w:right w:val="single" w:sz="4" w:space="1" w:color="auto"/>
-          <w:between w:val="nil"/>
-        </w:pBdr>
-        <w:rPr>
-          <w:color w:val="000000"/>
-          <w:sz w:val="21"/>
-          <w:szCs w:val="21"/>
-        </w:rPr>
-      </w:pPr>
-    </w:p>
-    <w:p>
-      <w:pPr>
-        <w:pBdr>
-          <w:top w:val="single" w:sz="4" w:space="1" w:color="auto"/>
-          <w:left w:val="single" w:sz="4" w:space="1" w:color="auto"/>
-          <w:bottom w:val="single" w:sz="4" w:space="1" w:color="auto"/>
-          <w:right w:val="single" w:sz="4" w:space="1" w:color="auto"/>
-          <w:between w:val="nil"/>
-        </w:pBdr>
-        <w:rPr>
-          <w:color w:val="000000"/>
-          <w:sz w:val="21"/>
-          <w:szCs w:val="21"/>
-        </w:rPr>
-      </w:pPr>
+      <w:r>
+        <w:rPr>
+          <w:color w:val="000000"/>
+          <w:sz w:val="21"/>
+          <w:szCs w:val="21"/>
+        </w:rPr>
+        <w:t xml:space="preserve">Le but du projet est de créer une application pour </w:t>
+      </w:r>
+      <w:r>
+        <w:rPr>
+          <w:color w:val="000000"/>
+          <w:sz w:val="21"/>
+          <w:szCs w:val="21"/>
+        </w:rPr>
+        <w:t xml:space="preserve">la société RD Temp qui est spécialisée dans la réfrigération. </w:t>
+      </w:r>
+    </w:p>
+    <w:p>
+      <w:pPr>
+        <w:pBdr>
+          <w:top w:val="single" w:sz="4" w:space="1" w:color="auto"/>
+          <w:left w:val="single" w:sz="4" w:space="1" w:color="auto"/>
+          <w:bottom w:val="single" w:sz="4" w:space="1" w:color="auto"/>
+          <w:right w:val="single" w:sz="4" w:space="1" w:color="auto"/>
+          <w:between w:val="nil"/>
+        </w:pBdr>
+        <w:rPr>
+          <w:color w:val="000000"/>
+          <w:sz w:val="21"/>
+          <w:szCs w:val="21"/>
+        </w:rPr>
+      </w:pPr>
+      <w:r>
+        <w:rPr>
+          <w:color w:val="000000"/>
+          <w:sz w:val="21"/>
+          <w:szCs w:val="21"/>
+        </w:rPr>
+        <w:t xml:space="preserve">Cette application </w:t>
+      </w:r>
+      <w:r>
+        <w:rPr>
+          <w:color w:val="000000"/>
+          <w:sz w:val="21"/>
+          <w:szCs w:val="21"/>
+        </w:rPr>
+        <w:t>aura la charge</w:t>
+      </w:r>
+      <w:r>
+        <w:rPr>
+          <w:color w:val="000000"/>
+          <w:sz w:val="21"/>
+          <w:szCs w:val="21"/>
+        </w:rPr>
+        <w:t xml:space="preserve"> d’afficher des courbes de températures et d’hygrométrie provenant d’une chambre froide qui est installée dans une officine.</w:t>
+      </w:r>
+    </w:p>
+    <w:p>
+      <w:pPr>
+        <w:pBdr>
+          <w:top w:val="single" w:sz="4" w:space="1" w:color="auto"/>
+          <w:left w:val="single" w:sz="4" w:space="1" w:color="auto"/>
+          <w:bottom w:val="single" w:sz="4" w:space="1" w:color="auto"/>
+          <w:right w:val="single" w:sz="4" w:space="1" w:color="auto"/>
+          <w:between w:val="nil"/>
+        </w:pBdr>
+        <w:rPr>
+          <w:color w:val="000000"/>
+          <w:sz w:val="21"/>
+          <w:szCs w:val="21"/>
+        </w:rPr>
+      </w:pPr>
+      <w:r>
+        <w:rPr>
+          <w:color w:val="000000"/>
+          <w:sz w:val="21"/>
+          <w:szCs w:val="21"/>
+        </w:rPr>
+        <w:t>Afin d’alimenter la base de données, un technicien transmettra les données</w:t>
+      </w:r>
+      <w:r>
+        <w:rPr>
+          <w:color w:val="000000"/>
+          <w:sz w:val="21"/>
+          <w:szCs w:val="21"/>
+        </w:rPr>
+        <w:t>,</w:t>
+      </w:r>
+      <w:r>
+        <w:rPr>
+          <w:color w:val="000000"/>
+          <w:sz w:val="21"/>
+          <w:szCs w:val="21"/>
+        </w:rPr>
+        <w:t xml:space="preserve"> </w:t>
+      </w:r>
+      <w:r>
+        <w:rPr>
+          <w:color w:val="000000"/>
+          <w:sz w:val="21"/>
+          <w:szCs w:val="21"/>
+        </w:rPr>
+        <w:t xml:space="preserve">sous un format csv, </w:t>
+      </w:r>
+      <w:r>
+        <w:rPr>
+          <w:color w:val="000000"/>
+          <w:sz w:val="21"/>
+          <w:szCs w:val="21"/>
+        </w:rPr>
+        <w:t xml:space="preserve">quotidiennement via l’application. </w:t>
+      </w:r>
+    </w:p>
+    <w:p>
+      <w:pPr>
+        <w:pBdr>
+          <w:top w:val="single" w:sz="4" w:space="1" w:color="auto"/>
+          <w:left w:val="single" w:sz="4" w:space="1" w:color="auto"/>
+          <w:bottom w:val="single" w:sz="4" w:space="1" w:color="auto"/>
+          <w:right w:val="single" w:sz="4" w:space="1" w:color="auto"/>
+          <w:between w:val="nil"/>
+        </w:pBdr>
+        <w:rPr>
+          <w:color w:val="000000"/>
+          <w:sz w:val="21"/>
+          <w:szCs w:val="21"/>
+        </w:rPr>
+      </w:pPr>
+      <w:r>
+        <w:rPr>
+          <w:color w:val="000000"/>
+          <w:sz w:val="21"/>
+          <w:szCs w:val="21"/>
+        </w:rPr>
+        <w:t xml:space="preserve">Le client (officine) pourra se connecter de façon sécurisée </w:t>
+      </w:r>
+      <w:r>
+        <w:rPr>
+          <w:color w:val="000000"/>
+          <w:sz w:val="21"/>
+          <w:szCs w:val="21"/>
+        </w:rPr>
+        <w:t xml:space="preserve">pour </w:t>
+      </w:r>
+      <w:r>
+        <w:rPr>
+          <w:color w:val="000000"/>
+          <w:sz w:val="21"/>
+          <w:szCs w:val="21"/>
+        </w:rPr>
+        <w:t xml:space="preserve">consulter les courbes </w:t>
+      </w:r>
+      <w:r>
+        <w:rPr>
+          <w:color w:val="000000"/>
+          <w:sz w:val="21"/>
+          <w:szCs w:val="21"/>
+        </w:rPr>
+        <w:t>et valider une journée, ce qui signifie que les données sont conformes aux attentes.</w:t>
+      </w:r>
+    </w:p>
+    <w:p>
+      <w:pPr>
+        <w:pBdr>
+          <w:top w:val="single" w:sz="4" w:space="1" w:color="auto"/>
+          <w:left w:val="single" w:sz="4" w:space="1" w:color="auto"/>
+          <w:bottom w:val="single" w:sz="4" w:space="1" w:color="auto"/>
+          <w:right w:val="single" w:sz="4" w:space="1" w:color="auto"/>
+          <w:between w:val="nil"/>
+        </w:pBdr>
+        <w:rPr>
+          <w:color w:val="000000"/>
+          <w:sz w:val="21"/>
+          <w:szCs w:val="21"/>
+        </w:rPr>
+      </w:pPr>
+      <w:r>
+        <w:rPr>
+          <w:color w:val="000000"/>
+          <w:sz w:val="21"/>
+          <w:szCs w:val="21"/>
+        </w:rPr>
+        <w:t xml:space="preserve">La société RD Temp, via le responsable de l’application, de son côté pourra gérer les utilisateurs (administrateur, technicien et officine) ainsi que la création d’officines et de chambres froides. </w:t>
+      </w:r>
     </w:p>
     <w:p>
       <w:pPr>
@@ -1398,118 +1535,940 @@
         </w:rPr>
       </w:pPr>
     </w:p>
-    <w:p>
-      <w:pPr>
-        <w:pBdr>
-          <w:top w:val="single" w:sz="4" w:space="1" w:color="auto"/>
-          <w:left w:val="single" w:sz="4" w:space="1" w:color="auto"/>
-          <w:bottom w:val="single" w:sz="4" w:space="1" w:color="auto"/>
-          <w:right w:val="single" w:sz="4" w:space="1" w:color="auto"/>
-          <w:between w:val="nil"/>
-        </w:pBdr>
-        <w:rPr>
-          <w:color w:val="000000"/>
-          <w:sz w:val="21"/>
-          <w:szCs w:val="21"/>
-        </w:rPr>
-      </w:pPr>
-    </w:p>
-    <w:p>
-      <w:pPr>
-        <w:pBdr>
-          <w:top w:val="single" w:sz="4" w:space="1" w:color="auto"/>
-          <w:left w:val="single" w:sz="4" w:space="1" w:color="auto"/>
-          <w:bottom w:val="single" w:sz="4" w:space="1" w:color="auto"/>
-          <w:right w:val="single" w:sz="4" w:space="1" w:color="auto"/>
-          <w:between w:val="nil"/>
-        </w:pBdr>
-        <w:rPr>
-          <w:color w:val="000000"/>
-          <w:sz w:val="21"/>
-          <w:szCs w:val="21"/>
-        </w:rPr>
-      </w:pPr>
-    </w:p>
-    <w:p>
-      <w:pPr>
-        <w:pBdr>
-          <w:top w:val="single" w:sz="4" w:space="1" w:color="auto"/>
-          <w:left w:val="single" w:sz="4" w:space="1" w:color="auto"/>
-          <w:bottom w:val="single" w:sz="4" w:space="1" w:color="auto"/>
-          <w:right w:val="single" w:sz="4" w:space="1" w:color="auto"/>
-          <w:between w:val="nil"/>
-        </w:pBdr>
-        <w:rPr>
-          <w:color w:val="000000"/>
-          <w:sz w:val="21"/>
-          <w:szCs w:val="21"/>
-        </w:rPr>
-      </w:pPr>
-    </w:p>
-    <w:p>
-      <w:pPr>
-        <w:pBdr>
-          <w:top w:val="single" w:sz="4" w:space="1" w:color="auto"/>
-          <w:left w:val="single" w:sz="4" w:space="1" w:color="auto"/>
-          <w:bottom w:val="single" w:sz="4" w:space="1" w:color="auto"/>
-          <w:right w:val="single" w:sz="4" w:space="1" w:color="auto"/>
-          <w:between w:val="nil"/>
-        </w:pBdr>
-        <w:rPr>
-          <w:color w:val="000000"/>
-          <w:sz w:val="21"/>
-          <w:szCs w:val="21"/>
-        </w:rPr>
-      </w:pPr>
-    </w:p>
-    <w:p>
-      <w:pPr>
-        <w:pBdr>
-          <w:top w:val="single" w:sz="4" w:space="1" w:color="auto"/>
-          <w:left w:val="single" w:sz="4" w:space="1" w:color="auto"/>
-          <w:bottom w:val="single" w:sz="4" w:space="1" w:color="auto"/>
-          <w:right w:val="single" w:sz="4" w:space="1" w:color="auto"/>
-          <w:between w:val="nil"/>
-        </w:pBdr>
-        <w:rPr>
-          <w:color w:val="000000"/>
-          <w:sz w:val="21"/>
-          <w:szCs w:val="21"/>
-        </w:rPr>
-      </w:pPr>
-    </w:p>
-    <w:p>
-      <w:pPr>
-        <w:pBdr>
-          <w:top w:val="single" w:sz="4" w:space="1" w:color="auto"/>
-          <w:left w:val="single" w:sz="4" w:space="1" w:color="auto"/>
-          <w:bottom w:val="single" w:sz="4" w:space="1" w:color="auto"/>
-          <w:right w:val="single" w:sz="4" w:space="1" w:color="auto"/>
-          <w:between w:val="nil"/>
-        </w:pBdr>
-        <w:rPr>
-          <w:color w:val="000000"/>
-          <w:sz w:val="21"/>
-          <w:szCs w:val="21"/>
-        </w:rPr>
-      </w:pPr>
-    </w:p>
-    <w:p>
-      <w:pPr>
-        <w:pBdr>
-          <w:top w:val="single" w:sz="4" w:space="1" w:color="auto"/>
-          <w:left w:val="single" w:sz="4" w:space="1" w:color="auto"/>
-          <w:bottom w:val="single" w:sz="4" w:space="1" w:color="auto"/>
-          <w:right w:val="single" w:sz="4" w:space="1" w:color="auto"/>
-          <w:between w:val="nil"/>
-        </w:pBdr>
-        <w:rPr>
-          <w:color w:val="000000"/>
-          <w:sz w:val="21"/>
-          <w:szCs w:val="21"/>
-        </w:rPr>
-      </w:pPr>
-    </w:p>
+    <w:tbl>
+      <w:tblPr>
+        <w:tblStyle w:val="Grilledutableau"/>
+        <w:tblW w:w="0" w:type="auto"/>
+        <w:tblLook w:val="04A0" w:firstRow="1" w:lastRow="0" w:firstColumn="1" w:lastColumn="0" w:noHBand="0" w:noVBand="1"/>
+      </w:tblPr>
+      <w:tblGrid>
+        <w:gridCol w:w="2689"/>
+        <w:gridCol w:w="6373"/>
+      </w:tblGrid>
+      <w:tr>
+        <w:tc>
+          <w:tcPr>
+            <w:tcW w:w="2689" w:type="dxa"/>
+          </w:tcPr>
+          <w:p>
+            <w:pPr>
+              <w:rPr>
+                <w:b/>
+                <w:bCs/>
+                <w:color w:val="000000"/>
+                <w:sz w:val="21"/>
+                <w:szCs w:val="21"/>
+              </w:rPr>
+            </w:pPr>
+            <w:r>
+              <w:rPr>
+                <w:b/>
+                <w:bCs/>
+                <w:color w:val="000000"/>
+                <w:sz w:val="21"/>
+                <w:szCs w:val="21"/>
+              </w:rPr>
+              <w:t xml:space="preserve">User </w:t>
+            </w:r>
+            <w:proofErr w:type="spellStart"/>
+            <w:r>
+              <w:rPr>
+                <w:b/>
+                <w:bCs/>
+                <w:color w:val="000000"/>
+                <w:sz w:val="21"/>
+                <w:szCs w:val="21"/>
+              </w:rPr>
+              <w:t>storie</w:t>
+            </w:r>
+            <w:proofErr w:type="spellEnd"/>
+          </w:p>
+        </w:tc>
+        <w:tc>
+          <w:tcPr>
+            <w:tcW w:w="6373" w:type="dxa"/>
+          </w:tcPr>
+          <w:p>
+            <w:pPr>
+              <w:rPr>
+                <w:b/>
+                <w:bCs/>
+                <w:color w:val="000000"/>
+                <w:sz w:val="21"/>
+                <w:szCs w:val="21"/>
+              </w:rPr>
+            </w:pPr>
+            <w:r>
+              <w:rPr>
+                <w:b/>
+                <w:bCs/>
+                <w:color w:val="000000"/>
+                <w:sz w:val="21"/>
+                <w:szCs w:val="21"/>
+              </w:rPr>
+              <w:t>Description</w:t>
+            </w:r>
+          </w:p>
+        </w:tc>
+      </w:tr>
+      <w:tr>
+        <w:tc>
+          <w:tcPr>
+            <w:tcW w:w="2689" w:type="dxa"/>
+          </w:tcPr>
+          <w:p>
+            <w:pPr>
+              <w:rPr>
+                <w:color w:val="000000"/>
+                <w:sz w:val="21"/>
+                <w:szCs w:val="21"/>
+              </w:rPr>
+            </w:pPr>
+            <w:r>
+              <w:rPr>
+                <w:color w:val="000000"/>
+                <w:sz w:val="21"/>
+                <w:szCs w:val="21"/>
+              </w:rPr>
+              <w:t>US1- Créer le compte officine</w:t>
+            </w:r>
+          </w:p>
+        </w:tc>
+        <w:tc>
+          <w:tcPr>
+            <w:tcW w:w="6373" w:type="dxa"/>
+          </w:tcPr>
+          <w:p>
+            <w:pPr>
+              <w:rPr>
+                <w:i/>
+                <w:iCs/>
+                <w:color w:val="000000"/>
+                <w:sz w:val="21"/>
+                <w:szCs w:val="21"/>
+              </w:rPr>
+            </w:pPr>
+            <w:r>
+              <w:rPr>
+                <w:i/>
+                <w:iCs/>
+                <w:color w:val="000000"/>
+                <w:sz w:val="21"/>
+                <w:szCs w:val="21"/>
+              </w:rPr>
+              <w:t>Utilisateurs concernés</w:t>
+            </w:r>
+            <w:r>
+              <w:rPr>
+                <w:i/>
+                <w:iCs/>
+                <w:color w:val="000000"/>
+                <w:sz w:val="21"/>
+                <w:szCs w:val="21"/>
+              </w:rPr>
+              <w:t xml:space="preserve"> </w:t>
+            </w:r>
+            <w:r>
+              <w:rPr>
+                <w:i/>
+                <w:iCs/>
+                <w:color w:val="000000"/>
+                <w:sz w:val="21"/>
+                <w:szCs w:val="21"/>
+              </w:rPr>
+              <w:t>: administrateur</w:t>
+            </w:r>
+          </w:p>
+          <w:p>
+            <w:pPr>
+              <w:pStyle w:val="Paragraphedeliste"/>
+              <w:numPr>
+                <w:ilvl w:val="0"/>
+                <w:numId w:val="2"/>
+              </w:numPr>
+              <w:rPr>
+                <w:color w:val="000000"/>
+                <w:sz w:val="21"/>
+                <w:szCs w:val="21"/>
+              </w:rPr>
+            </w:pPr>
+            <w:r>
+              <w:rPr>
+                <w:color w:val="000000"/>
+                <w:sz w:val="21"/>
+                <w:szCs w:val="21"/>
+              </w:rPr>
+              <w:t xml:space="preserve">L’administrateur sera un responsable de l’application chez RD Temp. Lui seul pourra créer le compte d’une officine. </w:t>
+            </w:r>
+          </w:p>
+          <w:p>
+            <w:pPr>
+              <w:pStyle w:val="Paragraphedeliste"/>
+              <w:numPr>
+                <w:ilvl w:val="0"/>
+                <w:numId w:val="2"/>
+              </w:numPr>
+              <w:rPr>
+                <w:color w:val="000000"/>
+                <w:sz w:val="21"/>
+                <w:szCs w:val="21"/>
+              </w:rPr>
+            </w:pPr>
+            <w:r>
+              <w:rPr>
+                <w:color w:val="000000"/>
+                <w:sz w:val="21"/>
+                <w:szCs w:val="21"/>
+              </w:rPr>
+              <w:t xml:space="preserve">Les informations nécessaires seront : le nom, l’adresse postale, la ville, le numéro de téléphone. </w:t>
+            </w:r>
+          </w:p>
+          <w:p>
+            <w:pPr>
+              <w:pStyle w:val="Paragraphedeliste"/>
+              <w:numPr>
+                <w:ilvl w:val="0"/>
+                <w:numId w:val="2"/>
+              </w:numPr>
+              <w:rPr>
+                <w:color w:val="000000"/>
+                <w:sz w:val="21"/>
+                <w:szCs w:val="21"/>
+              </w:rPr>
+            </w:pPr>
+            <w:r>
+              <w:rPr>
+                <w:color w:val="000000"/>
+                <w:sz w:val="21"/>
+                <w:szCs w:val="21"/>
+              </w:rPr>
+              <w:t>Un identifiant unique (</w:t>
+            </w:r>
+            <w:proofErr w:type="gramStart"/>
+            <w:r>
+              <w:rPr>
+                <w:color w:val="000000"/>
+                <w:sz w:val="21"/>
+                <w:szCs w:val="21"/>
+              </w:rPr>
+              <w:t>ex:</w:t>
+            </w:r>
+            <w:proofErr w:type="gramEnd"/>
+            <w:r>
+              <w:rPr>
+                <w:color w:val="000000"/>
+                <w:sz w:val="21"/>
+                <w:szCs w:val="21"/>
+              </w:rPr>
+              <w:t xml:space="preserve"> Pharma-62-1) et un mot de passe sécurisé résistant aux injections SQL devront être automatiquement générés, afin que l’officine puisse </w:t>
+            </w:r>
+            <w:r>
+              <w:rPr>
+                <w:color w:val="000000"/>
+                <w:sz w:val="21"/>
+                <w:szCs w:val="21"/>
+              </w:rPr>
+              <w:t>s’authentifier</w:t>
+            </w:r>
+          </w:p>
+        </w:tc>
+      </w:tr>
+      <w:tr>
+        <w:tc>
+          <w:tcPr>
+            <w:tcW w:w="2689" w:type="dxa"/>
+          </w:tcPr>
+          <w:p>
+            <w:pPr>
+              <w:rPr>
+                <w:color w:val="000000"/>
+                <w:sz w:val="21"/>
+                <w:szCs w:val="21"/>
+              </w:rPr>
+            </w:pPr>
+            <w:r>
+              <w:rPr>
+                <w:color w:val="000000"/>
+                <w:sz w:val="21"/>
+                <w:szCs w:val="21"/>
+              </w:rPr>
+              <w:t>US2- Gérer les techniciens</w:t>
+            </w:r>
+          </w:p>
+        </w:tc>
+        <w:tc>
+          <w:tcPr>
+            <w:tcW w:w="6373" w:type="dxa"/>
+          </w:tcPr>
+          <w:p>
+            <w:pPr>
+              <w:rPr>
+                <w:i/>
+                <w:iCs/>
+                <w:color w:val="000000"/>
+                <w:sz w:val="21"/>
+                <w:szCs w:val="21"/>
+              </w:rPr>
+            </w:pPr>
+            <w:r>
+              <w:rPr>
+                <w:i/>
+                <w:iCs/>
+                <w:color w:val="000000"/>
+                <w:sz w:val="21"/>
+                <w:szCs w:val="21"/>
+              </w:rPr>
+              <w:t xml:space="preserve">Utilisateurs </w:t>
+            </w:r>
+            <w:proofErr w:type="gramStart"/>
+            <w:r>
+              <w:rPr>
+                <w:i/>
+                <w:iCs/>
+                <w:color w:val="000000"/>
+                <w:sz w:val="21"/>
+                <w:szCs w:val="21"/>
+              </w:rPr>
+              <w:t>concernés:</w:t>
+            </w:r>
+            <w:proofErr w:type="gramEnd"/>
+            <w:r>
+              <w:rPr>
+                <w:i/>
+                <w:iCs/>
+                <w:color w:val="000000"/>
+                <w:sz w:val="21"/>
+                <w:szCs w:val="21"/>
+              </w:rPr>
+              <w:t xml:space="preserve"> administrateur </w:t>
+            </w:r>
+          </w:p>
+          <w:p>
+            <w:pPr>
+              <w:rPr>
+                <w:color w:val="000000"/>
+                <w:sz w:val="21"/>
+                <w:szCs w:val="21"/>
+              </w:rPr>
+            </w:pPr>
+            <w:r>
+              <w:rPr>
+                <w:color w:val="000000"/>
+                <w:sz w:val="21"/>
+                <w:szCs w:val="21"/>
+              </w:rPr>
+              <w:t>Les techniciens sont les employés de RD Temp qui s’occupent de la surveillance des chambres froides. Chacun d’eux devra avoir un identifiant unique et un mot de passe sécurisé. Si besoin, le technicien pourra changer son propre mot de passe ou un administrateur peut le faire à sa place.</w:t>
+            </w:r>
+          </w:p>
+        </w:tc>
+      </w:tr>
+      <w:tr>
+        <w:tc>
+          <w:tcPr>
+            <w:tcW w:w="2689" w:type="dxa"/>
+          </w:tcPr>
+          <w:p>
+            <w:pPr>
+              <w:rPr>
+                <w:color w:val="000000"/>
+                <w:sz w:val="21"/>
+                <w:szCs w:val="21"/>
+              </w:rPr>
+            </w:pPr>
+            <w:r>
+              <w:rPr>
+                <w:color w:val="000000"/>
+                <w:sz w:val="21"/>
+                <w:szCs w:val="21"/>
+              </w:rPr>
+              <w:t>US3- Se connecter</w:t>
+            </w:r>
+          </w:p>
+        </w:tc>
+        <w:tc>
+          <w:tcPr>
+            <w:tcW w:w="6373" w:type="dxa"/>
+          </w:tcPr>
+          <w:p>
+            <w:pPr>
+              <w:rPr>
+                <w:i/>
+                <w:iCs/>
+                <w:color w:val="000000"/>
+                <w:sz w:val="21"/>
+                <w:szCs w:val="21"/>
+              </w:rPr>
+            </w:pPr>
+            <w:r>
+              <w:rPr>
+                <w:i/>
+                <w:iCs/>
+                <w:color w:val="000000"/>
+                <w:sz w:val="21"/>
+                <w:szCs w:val="21"/>
+              </w:rPr>
+              <w:t xml:space="preserve">Utilisateurs </w:t>
+            </w:r>
+            <w:proofErr w:type="gramStart"/>
+            <w:r>
+              <w:rPr>
+                <w:i/>
+                <w:iCs/>
+                <w:color w:val="000000"/>
+                <w:sz w:val="21"/>
+                <w:szCs w:val="21"/>
+              </w:rPr>
+              <w:t>concernés:</w:t>
+            </w:r>
+            <w:proofErr w:type="gramEnd"/>
+            <w:r>
+              <w:rPr>
+                <w:i/>
+                <w:iCs/>
+                <w:color w:val="000000"/>
+                <w:sz w:val="21"/>
+                <w:szCs w:val="21"/>
+              </w:rPr>
+              <w:t xml:space="preserve"> administrateur, officine, technicien</w:t>
+            </w:r>
+          </w:p>
+        </w:tc>
+      </w:tr>
+      <w:tr>
+        <w:tc>
+          <w:tcPr>
+            <w:tcW w:w="2689" w:type="dxa"/>
+          </w:tcPr>
+          <w:p>
+            <w:pPr>
+              <w:rPr>
+                <w:color w:val="000000"/>
+                <w:sz w:val="21"/>
+                <w:szCs w:val="21"/>
+              </w:rPr>
+            </w:pPr>
+            <w:r>
+              <w:rPr>
+                <w:color w:val="000000"/>
+                <w:sz w:val="21"/>
+                <w:szCs w:val="21"/>
+              </w:rPr>
+              <w:t>US4- Gérer les chambres froides et ses sondes</w:t>
+            </w:r>
+          </w:p>
+        </w:tc>
+        <w:tc>
+          <w:tcPr>
+            <w:tcW w:w="6373" w:type="dxa"/>
+          </w:tcPr>
+          <w:p>
+            <w:pPr>
+              <w:rPr>
+                <w:i/>
+                <w:iCs/>
+                <w:color w:val="000000"/>
+                <w:sz w:val="21"/>
+                <w:szCs w:val="21"/>
+              </w:rPr>
+            </w:pPr>
+            <w:r>
+              <w:rPr>
+                <w:i/>
+                <w:iCs/>
+                <w:color w:val="000000"/>
+                <w:sz w:val="21"/>
+                <w:szCs w:val="21"/>
+              </w:rPr>
+              <w:t xml:space="preserve">Utilisateurs </w:t>
+            </w:r>
+            <w:proofErr w:type="gramStart"/>
+            <w:r>
+              <w:rPr>
+                <w:i/>
+                <w:iCs/>
+                <w:color w:val="000000"/>
+                <w:sz w:val="21"/>
+                <w:szCs w:val="21"/>
+              </w:rPr>
+              <w:t>concernés:</w:t>
+            </w:r>
+            <w:proofErr w:type="gramEnd"/>
+            <w:r>
+              <w:rPr>
+                <w:i/>
+                <w:iCs/>
+                <w:color w:val="000000"/>
+                <w:sz w:val="21"/>
+                <w:szCs w:val="21"/>
+              </w:rPr>
+              <w:t xml:space="preserve"> administrateur </w:t>
+            </w:r>
+          </w:p>
+          <w:p>
+            <w:pPr>
+              <w:pStyle w:val="Paragraphedeliste"/>
+              <w:numPr>
+                <w:ilvl w:val="0"/>
+                <w:numId w:val="2"/>
+              </w:numPr>
+              <w:rPr>
+                <w:color w:val="000000"/>
+                <w:sz w:val="21"/>
+                <w:szCs w:val="21"/>
+              </w:rPr>
+            </w:pPr>
+            <w:r>
+              <w:rPr>
+                <w:color w:val="000000"/>
+                <w:sz w:val="21"/>
+                <w:szCs w:val="21"/>
+              </w:rPr>
+              <w:t xml:space="preserve">Une officine peut être détentrice de plusieurs chambres froides. </w:t>
+            </w:r>
+          </w:p>
+          <w:p>
+            <w:pPr>
+              <w:pStyle w:val="Paragraphedeliste"/>
+              <w:numPr>
+                <w:ilvl w:val="0"/>
+                <w:numId w:val="2"/>
+              </w:numPr>
+              <w:rPr>
+                <w:i/>
+                <w:iCs/>
+                <w:color w:val="000000"/>
+                <w:sz w:val="21"/>
+                <w:szCs w:val="21"/>
+              </w:rPr>
+            </w:pPr>
+            <w:r>
+              <w:rPr>
+                <w:color w:val="000000"/>
+                <w:sz w:val="21"/>
+                <w:szCs w:val="21"/>
+              </w:rPr>
+              <w:t>Dans une chambre froide, nous trouverons toujours 2 sondes : une de type “température” qui aura des données en degrés, une de type “hygrométrie” qui aura des données en pourcentage.</w:t>
+            </w:r>
+          </w:p>
+        </w:tc>
+      </w:tr>
+      <w:tr>
+        <w:tc>
+          <w:tcPr>
+            <w:tcW w:w="2689" w:type="dxa"/>
+          </w:tcPr>
+          <w:p>
+            <w:pPr>
+              <w:rPr>
+                <w:color w:val="000000"/>
+                <w:sz w:val="21"/>
+                <w:szCs w:val="21"/>
+              </w:rPr>
+            </w:pPr>
+            <w:r>
+              <w:rPr>
+                <w:color w:val="000000"/>
+                <w:sz w:val="21"/>
+                <w:szCs w:val="21"/>
+              </w:rPr>
+              <w:t>US5- Importer les données de sonde</w:t>
+            </w:r>
+          </w:p>
+        </w:tc>
+        <w:tc>
+          <w:tcPr>
+            <w:tcW w:w="6373" w:type="dxa"/>
+          </w:tcPr>
+          <w:p>
+            <w:pPr>
+              <w:rPr>
+                <w:i/>
+                <w:iCs/>
+                <w:color w:val="000000"/>
+                <w:sz w:val="21"/>
+                <w:szCs w:val="21"/>
+              </w:rPr>
+            </w:pPr>
+            <w:r>
+              <w:rPr>
+                <w:i/>
+                <w:iCs/>
+                <w:color w:val="000000"/>
+                <w:sz w:val="21"/>
+                <w:szCs w:val="21"/>
+              </w:rPr>
+              <w:t xml:space="preserve">Utilisateurs </w:t>
+            </w:r>
+            <w:proofErr w:type="gramStart"/>
+            <w:r>
+              <w:rPr>
+                <w:i/>
+                <w:iCs/>
+                <w:color w:val="000000"/>
+                <w:sz w:val="21"/>
+                <w:szCs w:val="21"/>
+              </w:rPr>
+              <w:t>concernés:</w:t>
+            </w:r>
+            <w:proofErr w:type="gramEnd"/>
+            <w:r>
+              <w:rPr>
+                <w:i/>
+                <w:iCs/>
+                <w:color w:val="000000"/>
+                <w:sz w:val="21"/>
+                <w:szCs w:val="21"/>
+              </w:rPr>
+              <w:t xml:space="preserve"> technicien </w:t>
+            </w:r>
+          </w:p>
+          <w:p>
+            <w:pPr>
+              <w:pStyle w:val="Paragraphedeliste"/>
+              <w:numPr>
+                <w:ilvl w:val="0"/>
+                <w:numId w:val="2"/>
+              </w:numPr>
+              <w:rPr>
+                <w:color w:val="000000"/>
+                <w:sz w:val="21"/>
+                <w:szCs w:val="21"/>
+              </w:rPr>
+            </w:pPr>
+            <w:r>
+              <w:rPr>
+                <w:color w:val="000000"/>
+                <w:sz w:val="21"/>
+                <w:szCs w:val="21"/>
+              </w:rPr>
+              <w:t xml:space="preserve">Quotidiennement, un technicien chargé de la surveillance de la chambre froide transmettra, pour chaque sonde associée, le </w:t>
+            </w:r>
+            <w:r>
+              <w:rPr>
+                <w:color w:val="000000"/>
+                <w:sz w:val="21"/>
+                <w:szCs w:val="21"/>
+              </w:rPr>
+              <w:lastRenderedPageBreak/>
+              <w:t xml:space="preserve">fichier de données qu’il aura récupéré. Celui-ci devra être uploadé dans un format csv (exemple en annexe). </w:t>
+            </w:r>
+          </w:p>
+          <w:p>
+            <w:pPr>
+              <w:pStyle w:val="Paragraphedeliste"/>
+              <w:numPr>
+                <w:ilvl w:val="0"/>
+                <w:numId w:val="2"/>
+              </w:numPr>
+              <w:rPr>
+                <w:color w:val="000000"/>
+                <w:sz w:val="21"/>
+                <w:szCs w:val="21"/>
+              </w:rPr>
+            </w:pPr>
+            <w:r>
+              <w:rPr>
+                <w:color w:val="000000"/>
+                <w:sz w:val="21"/>
+                <w:szCs w:val="21"/>
+              </w:rPr>
+              <w:t>Automatiquement, toutes les données comprises dans le fichier seront enregistrées dans la BDD.</w:t>
+            </w:r>
+          </w:p>
+        </w:tc>
+      </w:tr>
+      <w:tr>
+        <w:tc>
+          <w:tcPr>
+            <w:tcW w:w="2689" w:type="dxa"/>
+          </w:tcPr>
+          <w:p>
+            <w:pPr>
+              <w:rPr>
+                <w:color w:val="000000"/>
+                <w:sz w:val="21"/>
+                <w:szCs w:val="21"/>
+              </w:rPr>
+            </w:pPr>
+            <w:r>
+              <w:rPr>
+                <w:color w:val="000000"/>
+                <w:sz w:val="21"/>
+                <w:szCs w:val="21"/>
+              </w:rPr>
+              <w:lastRenderedPageBreak/>
+              <w:t>US6- Afficher les courbes de température et hygrométrie</w:t>
+            </w:r>
+          </w:p>
+        </w:tc>
+        <w:tc>
+          <w:tcPr>
+            <w:tcW w:w="6373" w:type="dxa"/>
+          </w:tcPr>
+          <w:p>
+            <w:pPr>
+              <w:rPr>
+                <w:i/>
+                <w:iCs/>
+                <w:color w:val="000000"/>
+                <w:sz w:val="21"/>
+                <w:szCs w:val="21"/>
+              </w:rPr>
+            </w:pPr>
+            <w:r>
+              <w:rPr>
+                <w:i/>
+                <w:iCs/>
+                <w:color w:val="000000"/>
+                <w:sz w:val="21"/>
+                <w:szCs w:val="21"/>
+              </w:rPr>
+              <w:t xml:space="preserve">Utilisateurs </w:t>
+            </w:r>
+            <w:proofErr w:type="gramStart"/>
+            <w:r>
+              <w:rPr>
+                <w:i/>
+                <w:iCs/>
+                <w:color w:val="000000"/>
+                <w:sz w:val="21"/>
+                <w:szCs w:val="21"/>
+              </w:rPr>
+              <w:t>concernés:</w:t>
+            </w:r>
+            <w:proofErr w:type="gramEnd"/>
+            <w:r>
+              <w:rPr>
+                <w:i/>
+                <w:iCs/>
+                <w:color w:val="000000"/>
+                <w:sz w:val="21"/>
+                <w:szCs w:val="21"/>
+              </w:rPr>
+              <w:t xml:space="preserve"> officine </w:t>
+            </w:r>
+          </w:p>
+          <w:p>
+            <w:pPr>
+              <w:pStyle w:val="Paragraphedeliste"/>
+              <w:numPr>
+                <w:ilvl w:val="0"/>
+                <w:numId w:val="2"/>
+              </w:numPr>
+              <w:rPr>
+                <w:color w:val="000000"/>
+                <w:sz w:val="21"/>
+                <w:szCs w:val="21"/>
+              </w:rPr>
+            </w:pPr>
+            <w:r>
+              <w:rPr>
+                <w:color w:val="000000"/>
+                <w:sz w:val="21"/>
+                <w:szCs w:val="21"/>
+              </w:rPr>
+              <w:t xml:space="preserve">Lorsqu’elle se connecte, une officine découvre les chambres froides qu’elles possèdent. </w:t>
+            </w:r>
+          </w:p>
+          <w:p>
+            <w:pPr>
+              <w:pStyle w:val="Paragraphedeliste"/>
+              <w:numPr>
+                <w:ilvl w:val="0"/>
+                <w:numId w:val="2"/>
+              </w:numPr>
+              <w:rPr>
+                <w:color w:val="000000"/>
+                <w:sz w:val="21"/>
+                <w:szCs w:val="21"/>
+              </w:rPr>
+            </w:pPr>
+            <w:r>
+              <w:rPr>
+                <w:color w:val="000000"/>
+                <w:sz w:val="21"/>
+                <w:szCs w:val="21"/>
+              </w:rPr>
+              <w:t xml:space="preserve">Lorsqu’elle en choisit une, l’officine peut alors sélectionner une date. </w:t>
+            </w:r>
+          </w:p>
+          <w:p>
+            <w:pPr>
+              <w:pStyle w:val="Paragraphedeliste"/>
+              <w:numPr>
+                <w:ilvl w:val="0"/>
+                <w:numId w:val="2"/>
+              </w:numPr>
+              <w:rPr>
+                <w:color w:val="000000"/>
+                <w:sz w:val="21"/>
+                <w:szCs w:val="21"/>
+              </w:rPr>
+            </w:pPr>
+            <w:r>
+              <w:rPr>
+                <w:color w:val="000000"/>
+                <w:sz w:val="21"/>
+                <w:szCs w:val="21"/>
+              </w:rPr>
+              <w:t xml:space="preserve">Sans rechargement de la page, les données de la date en question seront représentées sous la forme de 2 courbes : </w:t>
+            </w:r>
+          </w:p>
+          <w:p>
+            <w:pPr>
+              <w:ind w:left="360"/>
+              <w:rPr>
+                <w:color w:val="000000"/>
+                <w:sz w:val="21"/>
+                <w:szCs w:val="21"/>
+              </w:rPr>
+            </w:pPr>
+            <w:r>
+              <w:rPr>
+                <w:color w:val="000000"/>
+                <w:sz w:val="21"/>
+                <w:szCs w:val="21"/>
+              </w:rPr>
+              <w:tab/>
+            </w:r>
+            <w:r>
+              <w:rPr>
+                <w:color w:val="000000"/>
+                <w:sz w:val="21"/>
+                <w:szCs w:val="21"/>
+              </w:rPr>
+              <w:tab/>
+            </w:r>
+            <w:r>
+              <w:rPr>
+                <w:color w:val="000000"/>
+                <w:sz w:val="21"/>
+                <w:szCs w:val="21"/>
+              </w:rPr>
+              <w:t xml:space="preserve">La température (les données seront toujours comprises entre 0 et 10 degrés) qui récupère la sonde de type “température” associée à cette chambre froide. </w:t>
+            </w:r>
+          </w:p>
+          <w:p>
+            <w:pPr>
+              <w:ind w:left="360"/>
+              <w:rPr>
+                <w:i/>
+                <w:iCs/>
+                <w:color w:val="000000"/>
+                <w:sz w:val="21"/>
+                <w:szCs w:val="21"/>
+              </w:rPr>
+            </w:pPr>
+            <w:r>
+              <w:rPr>
+                <w:color w:val="000000"/>
+                <w:sz w:val="21"/>
+                <w:szCs w:val="21"/>
+              </w:rPr>
+              <w:tab/>
+            </w:r>
+            <w:r>
+              <w:rPr>
+                <w:color w:val="000000"/>
+                <w:sz w:val="21"/>
+                <w:szCs w:val="21"/>
+              </w:rPr>
+              <w:tab/>
+            </w:r>
+            <w:r>
+              <w:rPr>
+                <w:color w:val="000000"/>
+                <w:sz w:val="21"/>
+                <w:szCs w:val="21"/>
+              </w:rPr>
+              <w:t>L’hygrométrie (Entre 0 et 100%) qui récupère la sonde de type “hygrométrie” associée à cette chambre froide.</w:t>
+            </w:r>
+          </w:p>
+        </w:tc>
+      </w:tr>
+      <w:tr>
+        <w:tc>
+          <w:tcPr>
+            <w:tcW w:w="2689" w:type="dxa"/>
+          </w:tcPr>
+          <w:p>
+            <w:pPr>
+              <w:rPr>
+                <w:color w:val="000000"/>
+                <w:sz w:val="21"/>
+                <w:szCs w:val="21"/>
+              </w:rPr>
+            </w:pPr>
+            <w:r>
+              <w:rPr>
+                <w:color w:val="000000"/>
+                <w:sz w:val="21"/>
+                <w:szCs w:val="21"/>
+              </w:rPr>
+              <w:t>US7- Valider une journée</w:t>
+            </w:r>
+          </w:p>
+        </w:tc>
+        <w:tc>
+          <w:tcPr>
+            <w:tcW w:w="6373" w:type="dxa"/>
+          </w:tcPr>
+          <w:p>
+            <w:pPr>
+              <w:rPr>
+                <w:i/>
+                <w:iCs/>
+                <w:color w:val="000000"/>
+                <w:sz w:val="21"/>
+                <w:szCs w:val="21"/>
+              </w:rPr>
+            </w:pPr>
+            <w:r>
+              <w:rPr>
+                <w:i/>
+                <w:iCs/>
+                <w:color w:val="000000"/>
+                <w:sz w:val="21"/>
+                <w:szCs w:val="21"/>
+              </w:rPr>
+              <w:t xml:space="preserve">Utilisateurs </w:t>
+            </w:r>
+            <w:proofErr w:type="gramStart"/>
+            <w:r>
+              <w:rPr>
+                <w:i/>
+                <w:iCs/>
+                <w:color w:val="000000"/>
+                <w:sz w:val="21"/>
+                <w:szCs w:val="21"/>
+              </w:rPr>
+              <w:t>concernés:</w:t>
+            </w:r>
+            <w:proofErr w:type="gramEnd"/>
+            <w:r>
+              <w:rPr>
+                <w:i/>
+                <w:iCs/>
+                <w:color w:val="000000"/>
+                <w:sz w:val="21"/>
+                <w:szCs w:val="21"/>
+              </w:rPr>
+              <w:t xml:space="preserve"> officine </w:t>
+            </w:r>
+          </w:p>
+          <w:p>
+            <w:r>
+              <w:rPr>
+                <w:color w:val="000000"/>
+                <w:sz w:val="21"/>
+                <w:szCs w:val="21"/>
+              </w:rPr>
+              <w:t>Après un examen des courbes du jour, l’officine peut décider de “valider” la journée. Cela signifie pour elle que les données sont conformes aux résultats qu’elle attendait. Un commentaire peut être donné lors de la validation.</w:t>
+            </w:r>
+          </w:p>
+        </w:tc>
+      </w:tr>
+    </w:tbl>
     <w:p>
       <w:pPr>
         <w:pBdr>
@@ -1544,6 +2503,22 @@
     </w:p>
     <w:p>
       <w:pPr>
+        <w:pBdr>
+          <w:top w:val="nil"/>
+          <w:left w:val="nil"/>
+          <w:bottom w:val="nil"/>
+          <w:right w:val="nil"/>
+          <w:between w:val="nil"/>
+        </w:pBdr>
+        <w:rPr>
+          <w:color w:val="000000"/>
+          <w:sz w:val="21"/>
+          <w:szCs w:val="21"/>
+        </w:rPr>
+      </w:pPr>
+    </w:p>
+    <w:p>
+      <w:pPr>
         <w:numPr>
           <w:ilvl w:val="0"/>
           <w:numId w:val="1"/>
@@ -1601,22 +2576,358 @@
           <w:szCs w:val="21"/>
         </w:rPr>
       </w:pPr>
-    </w:p>
-    <w:p>
-      <w:pPr>
-        <w:pBdr>
-          <w:top w:val="single" w:sz="4" w:space="1" w:color="auto"/>
-          <w:left w:val="single" w:sz="4" w:space="1" w:color="auto"/>
-          <w:bottom w:val="single" w:sz="4" w:space="1" w:color="auto"/>
-          <w:right w:val="single" w:sz="4" w:space="1" w:color="auto"/>
-          <w:between w:val="nil"/>
-        </w:pBdr>
-        <w:rPr>
-          <w:color w:val="000000"/>
-          <w:sz w:val="21"/>
-          <w:szCs w:val="21"/>
-        </w:rPr>
-      </w:pPr>
+      <w:r>
+        <w:rPr>
+          <w:color w:val="000000"/>
+          <w:sz w:val="21"/>
+          <w:szCs w:val="21"/>
+        </w:rPr>
+        <w:t>Back :</w:t>
+      </w:r>
+    </w:p>
+    <w:p>
+      <w:pPr>
+        <w:pStyle w:val="Paragraphedeliste"/>
+        <w:numPr>
+          <w:ilvl w:val="0"/>
+          <w:numId w:val="2"/>
+        </w:numPr>
+        <w:pBdr>
+          <w:top w:val="single" w:sz="4" w:space="1" w:color="auto"/>
+          <w:left w:val="single" w:sz="4" w:space="1" w:color="auto"/>
+          <w:bottom w:val="single" w:sz="4" w:space="1" w:color="auto"/>
+          <w:right w:val="single" w:sz="4" w:space="1" w:color="auto"/>
+          <w:between w:val="nil"/>
+        </w:pBdr>
+        <w:rPr>
+          <w:color w:val="000000"/>
+          <w:sz w:val="21"/>
+          <w:szCs w:val="21"/>
+        </w:rPr>
+      </w:pPr>
+      <w:r>
+        <w:rPr>
+          <w:color w:val="000000"/>
+          <w:sz w:val="21"/>
+          <w:szCs w:val="21"/>
+        </w:rPr>
+        <w:t>Node JS</w:t>
+      </w:r>
+    </w:p>
+    <w:p>
+      <w:pPr>
+        <w:pStyle w:val="Paragraphedeliste"/>
+        <w:numPr>
+          <w:ilvl w:val="0"/>
+          <w:numId w:val="2"/>
+        </w:numPr>
+        <w:pBdr>
+          <w:top w:val="single" w:sz="4" w:space="1" w:color="auto"/>
+          <w:left w:val="single" w:sz="4" w:space="1" w:color="auto"/>
+          <w:bottom w:val="single" w:sz="4" w:space="1" w:color="auto"/>
+          <w:right w:val="single" w:sz="4" w:space="1" w:color="auto"/>
+          <w:between w:val="nil"/>
+        </w:pBdr>
+        <w:rPr>
+          <w:color w:val="000000"/>
+          <w:sz w:val="21"/>
+          <w:szCs w:val="21"/>
+        </w:rPr>
+      </w:pPr>
+      <w:r>
+        <w:rPr>
+          <w:color w:val="000000"/>
+          <w:sz w:val="21"/>
+          <w:szCs w:val="21"/>
+        </w:rPr>
+        <w:t>Express JS</w:t>
+      </w:r>
+    </w:p>
+    <w:p>
+      <w:pPr>
+        <w:pStyle w:val="Paragraphedeliste"/>
+        <w:numPr>
+          <w:ilvl w:val="0"/>
+          <w:numId w:val="2"/>
+        </w:numPr>
+        <w:pBdr>
+          <w:top w:val="single" w:sz="4" w:space="1" w:color="auto"/>
+          <w:left w:val="single" w:sz="4" w:space="1" w:color="auto"/>
+          <w:bottom w:val="single" w:sz="4" w:space="1" w:color="auto"/>
+          <w:right w:val="single" w:sz="4" w:space="1" w:color="auto"/>
+          <w:between w:val="nil"/>
+        </w:pBdr>
+        <w:rPr>
+          <w:color w:val="000000"/>
+          <w:sz w:val="21"/>
+          <w:szCs w:val="21"/>
+        </w:rPr>
+      </w:pPr>
+      <w:r>
+        <w:rPr>
+          <w:color w:val="000000"/>
+          <w:sz w:val="21"/>
+          <w:szCs w:val="21"/>
+        </w:rPr>
+        <w:t>MongoDB</w:t>
+      </w:r>
+    </w:p>
+    <w:p>
+      <w:pPr>
+        <w:pStyle w:val="Paragraphedeliste"/>
+        <w:numPr>
+          <w:ilvl w:val="0"/>
+          <w:numId w:val="2"/>
+        </w:numPr>
+        <w:pBdr>
+          <w:top w:val="single" w:sz="4" w:space="1" w:color="auto"/>
+          <w:left w:val="single" w:sz="4" w:space="1" w:color="auto"/>
+          <w:bottom w:val="single" w:sz="4" w:space="1" w:color="auto"/>
+          <w:right w:val="single" w:sz="4" w:space="1" w:color="auto"/>
+          <w:between w:val="nil"/>
+        </w:pBdr>
+        <w:rPr>
+          <w:color w:val="000000"/>
+          <w:sz w:val="21"/>
+          <w:szCs w:val="21"/>
+        </w:rPr>
+      </w:pPr>
+    </w:p>
+    <w:p>
+      <w:pPr>
+        <w:pBdr>
+          <w:top w:val="single" w:sz="4" w:space="1" w:color="auto"/>
+          <w:left w:val="single" w:sz="4" w:space="1" w:color="auto"/>
+          <w:bottom w:val="single" w:sz="4" w:space="1" w:color="auto"/>
+          <w:right w:val="single" w:sz="4" w:space="1" w:color="auto"/>
+          <w:between w:val="nil"/>
+        </w:pBdr>
+        <w:rPr>
+          <w:color w:val="000000"/>
+          <w:sz w:val="21"/>
+          <w:szCs w:val="21"/>
+        </w:rPr>
+      </w:pPr>
+      <w:r>
+        <w:rPr>
+          <w:color w:val="000000"/>
+          <w:sz w:val="21"/>
+          <w:szCs w:val="21"/>
+        </w:rPr>
+        <w:t>Front :</w:t>
+      </w:r>
+    </w:p>
+    <w:p>
+      <w:pPr>
+        <w:pStyle w:val="Paragraphedeliste"/>
+        <w:numPr>
+          <w:ilvl w:val="0"/>
+          <w:numId w:val="2"/>
+        </w:numPr>
+        <w:pBdr>
+          <w:top w:val="single" w:sz="4" w:space="1" w:color="auto"/>
+          <w:left w:val="single" w:sz="4" w:space="1" w:color="auto"/>
+          <w:bottom w:val="single" w:sz="4" w:space="1" w:color="auto"/>
+          <w:right w:val="single" w:sz="4" w:space="1" w:color="auto"/>
+          <w:between w:val="nil"/>
+        </w:pBdr>
+        <w:rPr>
+          <w:color w:val="000000"/>
+          <w:sz w:val="21"/>
+          <w:szCs w:val="21"/>
+        </w:rPr>
+      </w:pPr>
+      <w:proofErr w:type="spellStart"/>
+      <w:r>
+        <w:rPr>
+          <w:color w:val="000000"/>
+          <w:sz w:val="21"/>
+          <w:szCs w:val="21"/>
+        </w:rPr>
+        <w:t>React</w:t>
+      </w:r>
+      <w:proofErr w:type="spellEnd"/>
+      <w:r>
+        <w:rPr>
+          <w:color w:val="000000"/>
+          <w:sz w:val="21"/>
+          <w:szCs w:val="21"/>
+        </w:rPr>
+        <w:t xml:space="preserve"> JS</w:t>
+      </w:r>
+    </w:p>
+    <w:p>
+      <w:pPr>
+        <w:pStyle w:val="Paragraphedeliste"/>
+        <w:numPr>
+          <w:ilvl w:val="0"/>
+          <w:numId w:val="2"/>
+        </w:numPr>
+        <w:pBdr>
+          <w:top w:val="single" w:sz="4" w:space="1" w:color="auto"/>
+          <w:left w:val="single" w:sz="4" w:space="1" w:color="auto"/>
+          <w:bottom w:val="single" w:sz="4" w:space="1" w:color="auto"/>
+          <w:right w:val="single" w:sz="4" w:space="1" w:color="auto"/>
+          <w:between w:val="nil"/>
+        </w:pBdr>
+        <w:rPr>
+          <w:color w:val="000000"/>
+          <w:sz w:val="21"/>
+          <w:szCs w:val="21"/>
+        </w:rPr>
+      </w:pPr>
+      <w:proofErr w:type="spellStart"/>
+      <w:r>
+        <w:rPr>
+          <w:color w:val="000000"/>
+          <w:sz w:val="21"/>
+          <w:szCs w:val="21"/>
+        </w:rPr>
+        <w:t>React</w:t>
+      </w:r>
+      <w:proofErr w:type="spellEnd"/>
+      <w:r>
+        <w:rPr>
+          <w:color w:val="000000"/>
+          <w:sz w:val="21"/>
+          <w:szCs w:val="21"/>
+        </w:rPr>
+        <w:t xml:space="preserve"> Bootstrap</w:t>
+      </w:r>
+    </w:p>
+    <w:p>
+      <w:pPr>
+        <w:pStyle w:val="Paragraphedeliste"/>
+        <w:numPr>
+          <w:ilvl w:val="0"/>
+          <w:numId w:val="2"/>
+        </w:numPr>
+        <w:pBdr>
+          <w:top w:val="single" w:sz="4" w:space="1" w:color="auto"/>
+          <w:left w:val="single" w:sz="4" w:space="1" w:color="auto"/>
+          <w:bottom w:val="single" w:sz="4" w:space="1" w:color="auto"/>
+          <w:right w:val="single" w:sz="4" w:space="1" w:color="auto"/>
+          <w:between w:val="nil"/>
+        </w:pBdr>
+        <w:rPr>
+          <w:color w:val="000000"/>
+          <w:sz w:val="21"/>
+          <w:szCs w:val="21"/>
+        </w:rPr>
+      </w:pPr>
+      <w:r>
+        <w:rPr>
+          <w:color w:val="000000"/>
+          <w:sz w:val="21"/>
+          <w:szCs w:val="21"/>
+        </w:rPr>
+        <w:t xml:space="preserve">CSS Module + </w:t>
+      </w:r>
+      <w:proofErr w:type="spellStart"/>
+      <w:r>
+        <w:rPr>
+          <w:color w:val="000000"/>
+          <w:sz w:val="21"/>
+          <w:szCs w:val="21"/>
+        </w:rPr>
+        <w:t>Styled</w:t>
+      </w:r>
+      <w:proofErr w:type="spellEnd"/>
+      <w:r>
+        <w:rPr>
+          <w:color w:val="000000"/>
+          <w:sz w:val="21"/>
+          <w:szCs w:val="21"/>
+        </w:rPr>
+        <w:t xml:space="preserve"> </w:t>
+      </w:r>
+      <w:proofErr w:type="spellStart"/>
+      <w:r>
+        <w:rPr>
+          <w:color w:val="000000"/>
+          <w:sz w:val="21"/>
+          <w:szCs w:val="21"/>
+        </w:rPr>
+        <w:t>COmponent</w:t>
+      </w:r>
+      <w:proofErr w:type="spellEnd"/>
+    </w:p>
+    <w:p>
+      <w:pPr>
+        <w:pBdr>
+          <w:top w:val="single" w:sz="4" w:space="1" w:color="auto"/>
+          <w:left w:val="single" w:sz="4" w:space="1" w:color="auto"/>
+          <w:bottom w:val="single" w:sz="4" w:space="1" w:color="auto"/>
+          <w:right w:val="single" w:sz="4" w:space="1" w:color="auto"/>
+          <w:between w:val="nil"/>
+        </w:pBdr>
+        <w:rPr>
+          <w:color w:val="000000"/>
+          <w:sz w:val="21"/>
+          <w:szCs w:val="21"/>
+        </w:rPr>
+      </w:pPr>
+      <w:r>
+        <w:rPr>
+          <w:color w:val="000000"/>
+          <w:sz w:val="21"/>
+          <w:szCs w:val="21"/>
+        </w:rPr>
+        <w:t>Serveur :</w:t>
+      </w:r>
+    </w:p>
+    <w:p>
+      <w:pPr>
+        <w:pStyle w:val="Paragraphedeliste"/>
+        <w:numPr>
+          <w:ilvl w:val="0"/>
+          <w:numId w:val="2"/>
+        </w:numPr>
+        <w:pBdr>
+          <w:top w:val="single" w:sz="4" w:space="1" w:color="auto"/>
+          <w:left w:val="single" w:sz="4" w:space="1" w:color="auto"/>
+          <w:bottom w:val="single" w:sz="4" w:space="1" w:color="auto"/>
+          <w:right w:val="single" w:sz="4" w:space="1" w:color="auto"/>
+          <w:between w:val="nil"/>
+        </w:pBdr>
+        <w:rPr>
+          <w:color w:val="000000"/>
+          <w:sz w:val="21"/>
+          <w:szCs w:val="21"/>
+        </w:rPr>
+      </w:pPr>
+      <w:r>
+        <w:rPr>
+          <w:color w:val="000000"/>
+          <w:sz w:val="21"/>
+          <w:szCs w:val="21"/>
+        </w:rPr>
+        <w:t>Mongo DB</w:t>
+      </w:r>
+    </w:p>
+    <w:p>
+      <w:pPr>
+        <w:pBdr>
+          <w:top w:val="single" w:sz="4" w:space="1" w:color="auto"/>
+          <w:left w:val="single" w:sz="4" w:space="1" w:color="auto"/>
+          <w:bottom w:val="single" w:sz="4" w:space="1" w:color="auto"/>
+          <w:right w:val="single" w:sz="4" w:space="1" w:color="auto"/>
+          <w:between w:val="nil"/>
+        </w:pBdr>
+        <w:rPr>
+          <w:color w:val="000000"/>
+          <w:sz w:val="21"/>
+          <w:szCs w:val="21"/>
+        </w:rPr>
+      </w:pPr>
+      <w:r>
+        <w:rPr>
+          <w:color w:val="000000"/>
+          <w:sz w:val="21"/>
+          <w:szCs w:val="21"/>
+        </w:rPr>
+        <w:tab/>
+      </w:r>
     </w:p>
     <w:p>
       <w:pPr>
@@ -1867,7 +3178,6 @@
           <w:sz w:val="21"/>
           <w:szCs w:val="21"/>
         </w:rPr>
-        <w:lastRenderedPageBreak/>
         <w:t>Description de la veille, effectuée par le candidat durant le projet, sur les vulnérabilités de sécurité</w:t>
       </w:r>
     </w:p>
@@ -2688,7 +3998,6 @@
           <w:sz w:val="21"/>
           <w:szCs w:val="21"/>
         </w:rPr>
-        <w:lastRenderedPageBreak/>
         <w:t>Autres ressources</w:t>
       </w:r>
     </w:p>
@@ -3281,10 +4590,10 @@
       </w:pPr>
     </w:p>
     <w:sectPr>
-      <w:headerReference w:type="even" r:id="rId8"/>
-      <w:headerReference w:type="default" r:id="rId9"/>
-      <w:footerReference w:type="default" r:id="rId10"/>
-      <w:headerReference w:type="first" r:id="rId11"/>
+      <w:headerReference w:type="even" r:id="rId9"/>
+      <w:headerReference w:type="default" r:id="rId10"/>
+      <w:footerReference w:type="default" r:id="rId11"/>
+      <w:headerReference w:type="first" r:id="rId12"/>
       <w:pgSz w:w="11906" w:h="16838"/>
       <w:pgMar w:top="1418" w:right="1417" w:bottom="1417" w:left="1417" w:header="708" w:footer="426" w:gutter="0"/>
       <w:pgNumType w:start="1"/>
@@ -3295,7 +4604,7 @@
 </file>
 
 <file path=word/endnotes.xml><?xml version="1.0" encoding="utf-8"?>
-<w:endnotes xmlns:wpc="http://schemas.microsoft.com/office/word/2010/wordprocessingCanvas" xmlns:cx="http://schemas.microsoft.com/office/drawing/2014/chartex" xmlns:mc="http://schemas.openxmlformats.org/markup-compatibility/2006" xmlns:o="urn:schemas-microsoft-com:office:office" xmlns:r="http://schemas.openxmlformats.org/officeDocument/2006/relationships" xmlns:m="http://schemas.openxmlformats.org/officeDocument/2006/math" xmlns:v="urn:schemas-microsoft-com:vml" xmlns:wp14="http://schemas.microsoft.com/office/word/2010/wordprocessingDrawing" xmlns:wp="http://schemas.openxmlformats.org/drawingml/2006/wordprocessingDrawing" xmlns:w10="urn:schemas-microsoft-com:office:word" xmlns:w="http://schemas.openxmlformats.org/wordprocessingml/2006/main" xmlns:w14="http://schemas.microsoft.com/office/word/2010/wordml" xmlns:w15="http://schemas.microsoft.com/office/word/2012/wordml" xmlns:w16se="http://schemas.microsoft.com/office/word/2015/wordml/symex" xmlns:wpg="http://schemas.microsoft.com/office/word/2010/wordprocessingGroup" xmlns:wpi="http://schemas.microsoft.com/office/word/2010/wordprocessingInk" xmlns:wne="http://schemas.microsoft.com/office/word/2006/wordml" xmlns:wps="http://schemas.microsoft.com/office/word/2010/wordprocessingShape" mc:Ignorable="w14 w15 w16se wp14">
+<w:endnotes xmlns:wpc="http://schemas.microsoft.com/office/word/2010/wordprocessingCanvas" xmlns:cx="http://schemas.microsoft.com/office/drawing/2014/chartex" xmlns:cx1="http://schemas.microsoft.com/office/drawing/2015/9/8/chartex" xmlns:cx2="http://schemas.microsoft.com/office/drawing/2015/10/21/chartex" xmlns:cx3="http://schemas.microsoft.com/office/drawing/2016/5/9/chartex" xmlns:cx4="http://schemas.microsoft.com/office/drawing/2016/5/10/chartex" xmlns:cx5="http://schemas.microsoft.com/office/drawing/2016/5/11/chartex" xmlns:cx6="http://schemas.microsoft.com/office/drawing/2016/5/12/chartex" xmlns:cx7="http://schemas.microsoft.com/office/drawing/2016/5/13/chartex" xmlns:cx8="http://schemas.microsoft.com/office/drawing/2016/5/14/chartex" xmlns:mc="http://schemas.openxmlformats.org/markup-compatibility/2006" xmlns:aink="http://schemas.microsoft.com/office/drawing/2016/ink" xmlns:am3d="http://schemas.microsoft.com/office/drawing/2017/model3d" xmlns:o="urn:schemas-microsoft-com:office:office" xmlns:r="http://schemas.openxmlformats.org/officeDocument/2006/relationships" xmlns:m="http://schemas.openxmlformats.org/officeDocument/2006/math" xmlns:v="urn:schemas-microsoft-com:vml" xmlns:wp14="http://schemas.microsoft.com/office/word/2010/wordprocessingDrawing" xmlns:wp="http://schemas.openxmlformats.org/drawingml/2006/wordprocessingDrawing" xmlns:w10="urn:schemas-microsoft-com:office:word" xmlns:w="http://schemas.openxmlformats.org/wordprocessingml/2006/main" xmlns:w14="http://schemas.microsoft.com/office/word/2010/wordml" xmlns:w15="http://schemas.microsoft.com/office/word/2012/wordml" xmlns:w16cex="http://schemas.microsoft.com/office/word/2018/wordml/cex" xmlns:w16cid="http://schemas.microsoft.com/office/word/2016/wordml/cid" xmlns:w16="http://schemas.microsoft.com/office/word/2018/wordml" xmlns:w16sdtdh="http://schemas.microsoft.com/office/word/2020/wordml/sdtdatahash" xmlns:w16se="http://schemas.microsoft.com/office/word/2015/wordml/symex" xmlns:wpg="http://schemas.microsoft.com/office/word/2010/wordprocessingGroup" xmlns:wpi="http://schemas.microsoft.com/office/word/2010/wordprocessingInk" xmlns:wne="http://schemas.microsoft.com/office/word/2006/wordml" xmlns:wps="http://schemas.microsoft.com/office/word/2010/wordprocessingShape" mc:Ignorable="w14 w15 w16se w16cid w16 w16cex w16sdtdh wp14">
   <w:endnote w:type="separator" w:id="-1">
     <w:p>
       <w:r>
@@ -3314,7 +4623,7 @@
 </file>
 
 <file path=word/footer1.xml><?xml version="1.0" encoding="utf-8"?>
-<w:ftr xmlns:wpc="http://schemas.microsoft.com/office/word/2010/wordprocessingCanvas" xmlns:cx="http://schemas.microsoft.com/office/drawing/2014/chartex" xmlns:mc="http://schemas.openxmlformats.org/markup-compatibility/2006" xmlns:o="urn:schemas-microsoft-com:office:office" xmlns:r="http://schemas.openxmlformats.org/officeDocument/2006/relationships" xmlns:m="http://schemas.openxmlformats.org/officeDocument/2006/math" xmlns:v="urn:schemas-microsoft-com:vml" xmlns:wp14="http://schemas.microsoft.com/office/word/2010/wordprocessingDrawing" xmlns:wp="http://schemas.openxmlformats.org/drawingml/2006/wordprocessingDrawing" xmlns:w10="urn:schemas-microsoft-com:office:word" xmlns:w="http://schemas.openxmlformats.org/wordprocessingml/2006/main" xmlns:w14="http://schemas.microsoft.com/office/word/2010/wordml" xmlns:w15="http://schemas.microsoft.com/office/word/2012/wordml" xmlns:w16se="http://schemas.microsoft.com/office/word/2015/wordml/symex" xmlns:wpg="http://schemas.microsoft.com/office/word/2010/wordprocessingGroup" xmlns:wpi="http://schemas.microsoft.com/office/word/2010/wordprocessingInk" xmlns:wne="http://schemas.microsoft.com/office/word/2006/wordml" xmlns:wps="http://schemas.microsoft.com/office/word/2010/wordprocessingShape" mc:Ignorable="w14 w15 w16se wp14">
+<w:ftr xmlns:wpc="http://schemas.microsoft.com/office/word/2010/wordprocessingCanvas" xmlns:cx="http://schemas.microsoft.com/office/drawing/2014/chartex" xmlns:cx1="http://schemas.microsoft.com/office/drawing/2015/9/8/chartex" xmlns:cx2="http://schemas.microsoft.com/office/drawing/2015/10/21/chartex" xmlns:cx3="http://schemas.microsoft.com/office/drawing/2016/5/9/chartex" xmlns:cx4="http://schemas.microsoft.com/office/drawing/2016/5/10/chartex" xmlns:cx5="http://schemas.microsoft.com/office/drawing/2016/5/11/chartex" xmlns:cx6="http://schemas.microsoft.com/office/drawing/2016/5/12/chartex" xmlns:cx7="http://schemas.microsoft.com/office/drawing/2016/5/13/chartex" xmlns:cx8="http://schemas.microsoft.com/office/drawing/2016/5/14/chartex" xmlns:mc="http://schemas.openxmlformats.org/markup-compatibility/2006" xmlns:aink="http://schemas.microsoft.com/office/drawing/2016/ink" xmlns:am3d="http://schemas.microsoft.com/office/drawing/2017/model3d" xmlns:o="urn:schemas-microsoft-com:office:office" xmlns:r="http://schemas.openxmlformats.org/officeDocument/2006/relationships" xmlns:m="http://schemas.openxmlformats.org/officeDocument/2006/math" xmlns:v="urn:schemas-microsoft-com:vml" xmlns:wp14="http://schemas.microsoft.com/office/word/2010/wordprocessingDrawing" xmlns:wp="http://schemas.openxmlformats.org/drawingml/2006/wordprocessingDrawing" xmlns:w10="urn:schemas-microsoft-com:office:word" xmlns:w="http://schemas.openxmlformats.org/wordprocessingml/2006/main" xmlns:w14="http://schemas.microsoft.com/office/word/2010/wordml" xmlns:w15="http://schemas.microsoft.com/office/word/2012/wordml" xmlns:w16cex="http://schemas.microsoft.com/office/word/2018/wordml/cex" xmlns:w16cid="http://schemas.microsoft.com/office/word/2016/wordml/cid" xmlns:w16="http://schemas.microsoft.com/office/word/2018/wordml" xmlns:w16sdtdh="http://schemas.microsoft.com/office/word/2020/wordml/sdtdatahash" xmlns:w16se="http://schemas.microsoft.com/office/word/2015/wordml/symex" xmlns:wpg="http://schemas.microsoft.com/office/word/2010/wordprocessingGroup" xmlns:wpi="http://schemas.microsoft.com/office/word/2010/wordprocessingInk" xmlns:wne="http://schemas.microsoft.com/office/word/2006/wordml" xmlns:wps="http://schemas.microsoft.com/office/word/2010/wordprocessingShape" mc:Ignorable="w14 w15 w16se w16cid w16 w16cex w16sdtdh wp14">
   <w:p>
     <w:pPr>
       <w:rPr>
@@ -3327,8 +4636,25 @@
         <w:sz w:val="22"/>
         <w:szCs w:val="22"/>
       </w:rPr>
-      <w:t xml:space="preserve">©Studi - Reproduction interdite </w:t>
+      <w:t>©</w:t>
     </w:r>
+    <w:proofErr w:type="spellStart"/>
+    <w:r>
+      <w:rPr>
+        <w:sz w:val="22"/>
+        <w:szCs w:val="22"/>
+      </w:rPr>
+      <w:t>Studi</w:t>
+    </w:r>
+    <w:proofErr w:type="spellEnd"/>
+    <w:r>
+      <w:rPr>
+        <w:sz w:val="22"/>
+        <w:szCs w:val="22"/>
+      </w:rPr>
+      <w:t xml:space="preserve"> - Reproduction interdite </w:t>
+    </w:r>
+    <w:proofErr w:type="gramStart"/>
     <w:r>
       <w:rPr>
         <w:sz w:val="22"/>
@@ -3344,6 +4670,7 @@
       </w:rPr>
       <w:t>GDDWWMECFIII</w:t>
     </w:r>
+    <w:proofErr w:type="gramEnd"/>
     <w:r>
       <w:rPr>
         <w:sz w:val="22"/>
@@ -3481,7 +4808,7 @@
 </file>
 
 <file path=word/footnotes.xml><?xml version="1.0" encoding="utf-8"?>
-<w:footnotes xmlns:wpc="http://schemas.microsoft.com/office/word/2010/wordprocessingCanvas" xmlns:cx="http://schemas.microsoft.com/office/drawing/2014/chartex" xmlns:mc="http://schemas.openxmlformats.org/markup-compatibility/2006" xmlns:o="urn:schemas-microsoft-com:office:office" xmlns:r="http://schemas.openxmlformats.org/officeDocument/2006/relationships" xmlns:m="http://schemas.openxmlformats.org/officeDocument/2006/math" xmlns:v="urn:schemas-microsoft-com:vml" xmlns:wp14="http://schemas.microsoft.com/office/word/2010/wordprocessingDrawing" xmlns:wp="http://schemas.openxmlformats.org/drawingml/2006/wordprocessingDrawing" xmlns:w10="urn:schemas-microsoft-com:office:word" xmlns:w="http://schemas.openxmlformats.org/wordprocessingml/2006/main" xmlns:w14="http://schemas.microsoft.com/office/word/2010/wordml" xmlns:w15="http://schemas.microsoft.com/office/word/2012/wordml" xmlns:w16se="http://schemas.microsoft.com/office/word/2015/wordml/symex" xmlns:wpg="http://schemas.microsoft.com/office/word/2010/wordprocessingGroup" xmlns:wpi="http://schemas.microsoft.com/office/word/2010/wordprocessingInk" xmlns:wne="http://schemas.microsoft.com/office/word/2006/wordml" xmlns:wps="http://schemas.microsoft.com/office/word/2010/wordprocessingShape" mc:Ignorable="w14 w15 w16se wp14">
+<w:footnotes xmlns:wpc="http://schemas.microsoft.com/office/word/2010/wordprocessingCanvas" xmlns:cx="http://schemas.microsoft.com/office/drawing/2014/chartex" xmlns:cx1="http://schemas.microsoft.com/office/drawing/2015/9/8/chartex" xmlns:cx2="http://schemas.microsoft.com/office/drawing/2015/10/21/chartex" xmlns:cx3="http://schemas.microsoft.com/office/drawing/2016/5/9/chartex" xmlns:cx4="http://schemas.microsoft.com/office/drawing/2016/5/10/chartex" xmlns:cx5="http://schemas.microsoft.com/office/drawing/2016/5/11/chartex" xmlns:cx6="http://schemas.microsoft.com/office/drawing/2016/5/12/chartex" xmlns:cx7="http://schemas.microsoft.com/office/drawing/2016/5/13/chartex" xmlns:cx8="http://schemas.microsoft.com/office/drawing/2016/5/14/chartex" xmlns:mc="http://schemas.openxmlformats.org/markup-compatibility/2006" xmlns:aink="http://schemas.microsoft.com/office/drawing/2016/ink" xmlns:am3d="http://schemas.microsoft.com/office/drawing/2017/model3d" xmlns:o="urn:schemas-microsoft-com:office:office" xmlns:r="http://schemas.openxmlformats.org/officeDocument/2006/relationships" xmlns:m="http://schemas.openxmlformats.org/officeDocument/2006/math" xmlns:v="urn:schemas-microsoft-com:vml" xmlns:wp14="http://schemas.microsoft.com/office/word/2010/wordprocessingDrawing" xmlns:wp="http://schemas.openxmlformats.org/drawingml/2006/wordprocessingDrawing" xmlns:w10="urn:schemas-microsoft-com:office:word" xmlns:w="http://schemas.openxmlformats.org/wordprocessingml/2006/main" xmlns:w14="http://schemas.microsoft.com/office/word/2010/wordml" xmlns:w15="http://schemas.microsoft.com/office/word/2012/wordml" xmlns:w16cex="http://schemas.microsoft.com/office/word/2018/wordml/cex" xmlns:w16cid="http://schemas.microsoft.com/office/word/2016/wordml/cid" xmlns:w16="http://schemas.microsoft.com/office/word/2018/wordml" xmlns:w16sdtdh="http://schemas.microsoft.com/office/word/2020/wordml/sdtdatahash" xmlns:w16se="http://schemas.microsoft.com/office/word/2015/wordml/symex" xmlns:wpg="http://schemas.microsoft.com/office/word/2010/wordprocessingGroup" xmlns:wpi="http://schemas.microsoft.com/office/word/2010/wordprocessingInk" xmlns:wne="http://schemas.microsoft.com/office/word/2006/wordml" xmlns:wps="http://schemas.microsoft.com/office/word/2010/wordprocessingShape" mc:Ignorable="w14 w15 w16se w16cid w16 w16cex w16sdtdh wp14">
   <w:footnote w:type="separator" w:id="-1">
     <w:p>
       <w:r>
@@ -3500,7 +4827,7 @@
 </file>
 
 <file path=word/header1.xml><?xml version="1.0" encoding="utf-8"?>
-<w:hdr xmlns:wpc="http://schemas.microsoft.com/office/word/2010/wordprocessingCanvas" xmlns:cx="http://schemas.microsoft.com/office/drawing/2014/chartex" xmlns:mc="http://schemas.openxmlformats.org/markup-compatibility/2006" xmlns:o="urn:schemas-microsoft-com:office:office" xmlns:r="http://schemas.openxmlformats.org/officeDocument/2006/relationships" xmlns:m="http://schemas.openxmlformats.org/officeDocument/2006/math" xmlns:v="urn:schemas-microsoft-com:vml" xmlns:wp14="http://schemas.microsoft.com/office/word/2010/wordprocessingDrawing" xmlns:wp="http://schemas.openxmlformats.org/drawingml/2006/wordprocessingDrawing" xmlns:w10="urn:schemas-microsoft-com:office:word" xmlns:w="http://schemas.openxmlformats.org/wordprocessingml/2006/main" xmlns:w14="http://schemas.microsoft.com/office/word/2010/wordml" xmlns:w15="http://schemas.microsoft.com/office/word/2012/wordml" xmlns:w16se="http://schemas.microsoft.com/office/word/2015/wordml/symex" xmlns:wpg="http://schemas.microsoft.com/office/word/2010/wordprocessingGroup" xmlns:wpi="http://schemas.microsoft.com/office/word/2010/wordprocessingInk" xmlns:wne="http://schemas.microsoft.com/office/word/2006/wordml" xmlns:wps="http://schemas.microsoft.com/office/word/2010/wordprocessingShape" mc:Ignorable="w14 w15 w16se wp14">
+<w:hdr xmlns:wpc="http://schemas.microsoft.com/office/word/2010/wordprocessingCanvas" xmlns:cx="http://schemas.microsoft.com/office/drawing/2014/chartex" xmlns:cx1="http://schemas.microsoft.com/office/drawing/2015/9/8/chartex" xmlns:cx2="http://schemas.microsoft.com/office/drawing/2015/10/21/chartex" xmlns:cx3="http://schemas.microsoft.com/office/drawing/2016/5/9/chartex" xmlns:cx4="http://schemas.microsoft.com/office/drawing/2016/5/10/chartex" xmlns:cx5="http://schemas.microsoft.com/office/drawing/2016/5/11/chartex" xmlns:cx6="http://schemas.microsoft.com/office/drawing/2016/5/12/chartex" xmlns:cx7="http://schemas.microsoft.com/office/drawing/2016/5/13/chartex" xmlns:cx8="http://schemas.microsoft.com/office/drawing/2016/5/14/chartex" xmlns:mc="http://schemas.openxmlformats.org/markup-compatibility/2006" xmlns:aink="http://schemas.microsoft.com/office/drawing/2016/ink" xmlns:am3d="http://schemas.microsoft.com/office/drawing/2017/model3d" xmlns:o="urn:schemas-microsoft-com:office:office" xmlns:r="http://schemas.openxmlformats.org/officeDocument/2006/relationships" xmlns:m="http://schemas.openxmlformats.org/officeDocument/2006/math" xmlns:v="urn:schemas-microsoft-com:vml" xmlns:wp14="http://schemas.microsoft.com/office/word/2010/wordprocessingDrawing" xmlns:wp="http://schemas.openxmlformats.org/drawingml/2006/wordprocessingDrawing" xmlns:w10="urn:schemas-microsoft-com:office:word" xmlns:w="http://schemas.openxmlformats.org/wordprocessingml/2006/main" xmlns:w14="http://schemas.microsoft.com/office/word/2010/wordml" xmlns:w15="http://schemas.microsoft.com/office/word/2012/wordml" xmlns:w16cex="http://schemas.microsoft.com/office/word/2018/wordml/cex" xmlns:w16cid="http://schemas.microsoft.com/office/word/2016/wordml/cid" xmlns:w16="http://schemas.microsoft.com/office/word/2018/wordml" xmlns:w16sdtdh="http://schemas.microsoft.com/office/word/2020/wordml/sdtdatahash" xmlns:w16se="http://schemas.microsoft.com/office/word/2015/wordml/symex" xmlns:wpg="http://schemas.microsoft.com/office/word/2010/wordprocessingGroup" xmlns:wpi="http://schemas.microsoft.com/office/word/2010/wordprocessingInk" xmlns:wne="http://schemas.microsoft.com/office/word/2006/wordml" xmlns:wps="http://schemas.microsoft.com/office/word/2010/wordprocessingShape" mc:Ignorable="w14 w15 w16se w16cid w16 w16cex w16sdtdh wp14">
   <w:p>
     <w:pPr>
       <w:pBdr>
@@ -3524,7 +4851,7 @@
 </file>
 
 <file path=word/header2.xml><?xml version="1.0" encoding="utf-8"?>
-<w:hdr xmlns:wpc="http://schemas.microsoft.com/office/word/2010/wordprocessingCanvas" xmlns:cx="http://schemas.microsoft.com/office/drawing/2014/chartex" xmlns:mc="http://schemas.openxmlformats.org/markup-compatibility/2006" xmlns:o="urn:schemas-microsoft-com:office:office" xmlns:r="http://schemas.openxmlformats.org/officeDocument/2006/relationships" xmlns:m="http://schemas.openxmlformats.org/officeDocument/2006/math" xmlns:v="urn:schemas-microsoft-com:vml" xmlns:wp14="http://schemas.microsoft.com/office/word/2010/wordprocessingDrawing" xmlns:wp="http://schemas.openxmlformats.org/drawingml/2006/wordprocessingDrawing" xmlns:w10="urn:schemas-microsoft-com:office:word" xmlns:w="http://schemas.openxmlformats.org/wordprocessingml/2006/main" xmlns:w14="http://schemas.microsoft.com/office/word/2010/wordml" xmlns:w15="http://schemas.microsoft.com/office/word/2012/wordml" xmlns:w16se="http://schemas.microsoft.com/office/word/2015/wordml/symex" xmlns:wpg="http://schemas.microsoft.com/office/word/2010/wordprocessingGroup" xmlns:wpi="http://schemas.microsoft.com/office/word/2010/wordprocessingInk" xmlns:wne="http://schemas.microsoft.com/office/word/2006/wordml" xmlns:wps="http://schemas.microsoft.com/office/word/2010/wordprocessingShape" mc:Ignorable="w14 w15 w16se wp14">
+<w:hdr xmlns:wpc="http://schemas.microsoft.com/office/word/2010/wordprocessingCanvas" xmlns:cx="http://schemas.microsoft.com/office/drawing/2014/chartex" xmlns:cx1="http://schemas.microsoft.com/office/drawing/2015/9/8/chartex" xmlns:cx2="http://schemas.microsoft.com/office/drawing/2015/10/21/chartex" xmlns:cx3="http://schemas.microsoft.com/office/drawing/2016/5/9/chartex" xmlns:cx4="http://schemas.microsoft.com/office/drawing/2016/5/10/chartex" xmlns:cx5="http://schemas.microsoft.com/office/drawing/2016/5/11/chartex" xmlns:cx6="http://schemas.microsoft.com/office/drawing/2016/5/12/chartex" xmlns:cx7="http://schemas.microsoft.com/office/drawing/2016/5/13/chartex" xmlns:cx8="http://schemas.microsoft.com/office/drawing/2016/5/14/chartex" xmlns:mc="http://schemas.openxmlformats.org/markup-compatibility/2006" xmlns:aink="http://schemas.microsoft.com/office/drawing/2016/ink" xmlns:am3d="http://schemas.microsoft.com/office/drawing/2017/model3d" xmlns:o="urn:schemas-microsoft-com:office:office" xmlns:r="http://schemas.openxmlformats.org/officeDocument/2006/relationships" xmlns:m="http://schemas.openxmlformats.org/officeDocument/2006/math" xmlns:v="urn:schemas-microsoft-com:vml" xmlns:wp14="http://schemas.microsoft.com/office/word/2010/wordprocessingDrawing" xmlns:wp="http://schemas.openxmlformats.org/drawingml/2006/wordprocessingDrawing" xmlns:w10="urn:schemas-microsoft-com:office:word" xmlns:w="http://schemas.openxmlformats.org/wordprocessingml/2006/main" xmlns:w14="http://schemas.microsoft.com/office/word/2010/wordml" xmlns:w15="http://schemas.microsoft.com/office/word/2012/wordml" xmlns:w16cex="http://schemas.microsoft.com/office/word/2018/wordml/cex" xmlns:w16cid="http://schemas.microsoft.com/office/word/2016/wordml/cid" xmlns:w16="http://schemas.microsoft.com/office/word/2018/wordml" xmlns:w16sdtdh="http://schemas.microsoft.com/office/word/2020/wordml/sdtdatahash" xmlns:w16se="http://schemas.microsoft.com/office/word/2015/wordml/symex" xmlns:wpg="http://schemas.microsoft.com/office/word/2010/wordprocessingGroup" xmlns:wpi="http://schemas.microsoft.com/office/word/2010/wordprocessingInk" xmlns:wne="http://schemas.microsoft.com/office/word/2006/wordml" xmlns:wps="http://schemas.microsoft.com/office/word/2010/wordprocessingShape" mc:Ignorable="w14 w15 w16se w16cid w16 w16cex w16sdtdh wp14">
   <w:p>
     <w:pPr>
       <w:pBdr>
@@ -3612,7 +4939,7 @@
 </file>
 
 <file path=word/header3.xml><?xml version="1.0" encoding="utf-8"?>
-<w:hdr xmlns:wpc="http://schemas.microsoft.com/office/word/2010/wordprocessingCanvas" xmlns:cx="http://schemas.microsoft.com/office/drawing/2014/chartex" xmlns:mc="http://schemas.openxmlformats.org/markup-compatibility/2006" xmlns:o="urn:schemas-microsoft-com:office:office" xmlns:r="http://schemas.openxmlformats.org/officeDocument/2006/relationships" xmlns:m="http://schemas.openxmlformats.org/officeDocument/2006/math" xmlns:v="urn:schemas-microsoft-com:vml" xmlns:wp14="http://schemas.microsoft.com/office/word/2010/wordprocessingDrawing" xmlns:wp="http://schemas.openxmlformats.org/drawingml/2006/wordprocessingDrawing" xmlns:w10="urn:schemas-microsoft-com:office:word" xmlns:w="http://schemas.openxmlformats.org/wordprocessingml/2006/main" xmlns:w14="http://schemas.microsoft.com/office/word/2010/wordml" xmlns:w15="http://schemas.microsoft.com/office/word/2012/wordml" xmlns:w16se="http://schemas.microsoft.com/office/word/2015/wordml/symex" xmlns:wpg="http://schemas.microsoft.com/office/word/2010/wordprocessingGroup" xmlns:wpi="http://schemas.microsoft.com/office/word/2010/wordprocessingInk" xmlns:wne="http://schemas.microsoft.com/office/word/2006/wordml" xmlns:wps="http://schemas.microsoft.com/office/word/2010/wordprocessingShape" mc:Ignorable="w14 w15 w16se wp14">
+<w:hdr xmlns:wpc="http://schemas.microsoft.com/office/word/2010/wordprocessingCanvas" xmlns:cx="http://schemas.microsoft.com/office/drawing/2014/chartex" xmlns:cx1="http://schemas.microsoft.com/office/drawing/2015/9/8/chartex" xmlns:cx2="http://schemas.microsoft.com/office/drawing/2015/10/21/chartex" xmlns:cx3="http://schemas.microsoft.com/office/drawing/2016/5/9/chartex" xmlns:cx4="http://schemas.microsoft.com/office/drawing/2016/5/10/chartex" xmlns:cx5="http://schemas.microsoft.com/office/drawing/2016/5/11/chartex" xmlns:cx6="http://schemas.microsoft.com/office/drawing/2016/5/12/chartex" xmlns:cx7="http://schemas.microsoft.com/office/drawing/2016/5/13/chartex" xmlns:cx8="http://schemas.microsoft.com/office/drawing/2016/5/14/chartex" xmlns:mc="http://schemas.openxmlformats.org/markup-compatibility/2006" xmlns:aink="http://schemas.microsoft.com/office/drawing/2016/ink" xmlns:am3d="http://schemas.microsoft.com/office/drawing/2017/model3d" xmlns:o="urn:schemas-microsoft-com:office:office" xmlns:r="http://schemas.openxmlformats.org/officeDocument/2006/relationships" xmlns:m="http://schemas.openxmlformats.org/officeDocument/2006/math" xmlns:v="urn:schemas-microsoft-com:vml" xmlns:wp14="http://schemas.microsoft.com/office/word/2010/wordprocessingDrawing" xmlns:wp="http://schemas.openxmlformats.org/drawingml/2006/wordprocessingDrawing" xmlns:w10="urn:schemas-microsoft-com:office:word" xmlns:w="http://schemas.openxmlformats.org/wordprocessingml/2006/main" xmlns:w14="http://schemas.microsoft.com/office/word/2010/wordml" xmlns:w15="http://schemas.microsoft.com/office/word/2012/wordml" xmlns:w16cex="http://schemas.microsoft.com/office/word/2018/wordml/cex" xmlns:w16cid="http://schemas.microsoft.com/office/word/2016/wordml/cid" xmlns:w16="http://schemas.microsoft.com/office/word/2018/wordml" xmlns:w16sdtdh="http://schemas.microsoft.com/office/word/2020/wordml/sdtdatahash" xmlns:w16se="http://schemas.microsoft.com/office/word/2015/wordml/symex" xmlns:wpg="http://schemas.microsoft.com/office/word/2010/wordprocessingGroup" xmlns:wpi="http://schemas.microsoft.com/office/word/2010/wordprocessingInk" xmlns:wne="http://schemas.microsoft.com/office/word/2006/wordml" xmlns:wps="http://schemas.microsoft.com/office/word/2010/wordprocessingShape" mc:Ignorable="w14 w15 w16se w16cid w16 w16cex w16sdtdh wp14">
   <w:p>
     <w:pPr>
       <w:pBdr>
@@ -3635,8 +4962,120 @@
 </file>
 
 <file path=word/numbering.xml><?xml version="1.0" encoding="utf-8"?>
-<w:numbering xmlns:wpc="http://schemas.microsoft.com/office/word/2010/wordprocessingCanvas" xmlns:cx="http://schemas.microsoft.com/office/drawing/2014/chartex" xmlns:mc="http://schemas.openxmlformats.org/markup-compatibility/2006" xmlns:o="urn:schemas-microsoft-com:office:office" xmlns:r="http://schemas.openxmlformats.org/officeDocument/2006/relationships" xmlns:m="http://schemas.openxmlformats.org/officeDocument/2006/math" xmlns:v="urn:schemas-microsoft-com:vml" xmlns:wp14="http://schemas.microsoft.com/office/word/2010/wordprocessingDrawing" xmlns:wp="http://schemas.openxmlformats.org/drawingml/2006/wordprocessingDrawing" xmlns:w10="urn:schemas-microsoft-com:office:word" xmlns:w="http://schemas.openxmlformats.org/wordprocessingml/2006/main" xmlns:w14="http://schemas.microsoft.com/office/word/2010/wordml" xmlns:w15="http://schemas.microsoft.com/office/word/2012/wordml" xmlns:w16se="http://schemas.microsoft.com/office/word/2015/wordml/symex" xmlns:wpg="http://schemas.microsoft.com/office/word/2010/wordprocessingGroup" xmlns:wpi="http://schemas.microsoft.com/office/word/2010/wordprocessingInk" xmlns:wne="http://schemas.microsoft.com/office/word/2006/wordml" xmlns:wps="http://schemas.microsoft.com/office/word/2010/wordprocessingShape" mc:Ignorable="w14 w15 w16se wp14">
+<w:numbering xmlns:wpc="http://schemas.microsoft.com/office/word/2010/wordprocessingCanvas" xmlns:cx="http://schemas.microsoft.com/office/drawing/2014/chartex" xmlns:cx1="http://schemas.microsoft.com/office/drawing/2015/9/8/chartex" xmlns:cx2="http://schemas.microsoft.com/office/drawing/2015/10/21/chartex" xmlns:cx3="http://schemas.microsoft.com/office/drawing/2016/5/9/chartex" xmlns:cx4="http://schemas.microsoft.com/office/drawing/2016/5/10/chartex" xmlns:cx5="http://schemas.microsoft.com/office/drawing/2016/5/11/chartex" xmlns:cx6="http://schemas.microsoft.com/office/drawing/2016/5/12/chartex" xmlns:cx7="http://schemas.microsoft.com/office/drawing/2016/5/13/chartex" xmlns:cx8="http://schemas.microsoft.com/office/drawing/2016/5/14/chartex" xmlns:mc="http://schemas.openxmlformats.org/markup-compatibility/2006" xmlns:aink="http://schemas.microsoft.com/office/drawing/2016/ink" xmlns:am3d="http://schemas.microsoft.com/office/drawing/2017/model3d" xmlns:o="urn:schemas-microsoft-com:office:office" xmlns:r="http://schemas.openxmlformats.org/officeDocument/2006/relationships" xmlns:m="http://schemas.openxmlformats.org/officeDocument/2006/math" xmlns:v="urn:schemas-microsoft-com:vml" xmlns:wp14="http://schemas.microsoft.com/office/word/2010/wordprocessingDrawing" xmlns:wp="http://schemas.openxmlformats.org/drawingml/2006/wordprocessingDrawing" xmlns:w10="urn:schemas-microsoft-com:office:word" xmlns:w="http://schemas.openxmlformats.org/wordprocessingml/2006/main" xmlns:w14="http://schemas.microsoft.com/office/word/2010/wordml" xmlns:w15="http://schemas.microsoft.com/office/word/2012/wordml" xmlns:w16cex="http://schemas.microsoft.com/office/word/2018/wordml/cex" xmlns:w16cid="http://schemas.microsoft.com/office/word/2016/wordml/cid" xmlns:w16="http://schemas.microsoft.com/office/word/2018/wordml" xmlns:w16sdtdh="http://schemas.microsoft.com/office/word/2020/wordml/sdtdatahash" xmlns:w16se="http://schemas.microsoft.com/office/word/2015/wordml/symex" xmlns:wpg="http://schemas.microsoft.com/office/word/2010/wordprocessingGroup" xmlns:wpi="http://schemas.microsoft.com/office/word/2010/wordprocessingInk" xmlns:wne="http://schemas.microsoft.com/office/word/2006/wordml" xmlns:wps="http://schemas.microsoft.com/office/word/2010/wordprocessingShape" mc:Ignorable="w14 w15 w16se w16cid w16 w16cex w16sdtdh wp14">
   <w:abstractNum w:abstractNumId="0" w15:restartNumberingAfterBreak="0">
+    <w:nsid w:val="0B7945D8"/>
+    <w:multiLevelType w:val="hybridMultilevel"/>
+    <w:tmpl w:val="DE702FA6"/>
+    <w:lvl w:ilvl="0" w:tplc="E3FAA57A">
+      <w:numFmt w:val="bullet"/>
+      <w:lvlText w:val="-"/>
+      <w:lvlJc w:val="left"/>
+      <w:pPr>
+        <w:ind w:left="720" w:hanging="360"/>
+      </w:pPr>
+      <w:rPr>
+        <w:rFonts w:ascii="Calibri" w:eastAsia="Calibri" w:hAnsi="Calibri" w:cs="Calibri" w:hint="default"/>
+      </w:rPr>
+    </w:lvl>
+    <w:lvl w:ilvl="1" w:tplc="040C0003" w:tentative="1">
+      <w:start w:val="1"/>
+      <w:numFmt w:val="bullet"/>
+      <w:lvlText w:val="o"/>
+      <w:lvlJc w:val="left"/>
+      <w:pPr>
+        <w:ind w:left="1440" w:hanging="360"/>
+      </w:pPr>
+      <w:rPr>
+        <w:rFonts w:ascii="Courier New" w:hAnsi="Courier New" w:cs="Courier New" w:hint="default"/>
+      </w:rPr>
+    </w:lvl>
+    <w:lvl w:ilvl="2" w:tplc="040C0005" w:tentative="1">
+      <w:start w:val="1"/>
+      <w:numFmt w:val="bullet"/>
+      <w:lvlText w:val=""/>
+      <w:lvlJc w:val="left"/>
+      <w:pPr>
+        <w:ind w:left="2160" w:hanging="360"/>
+      </w:pPr>
+      <w:rPr>
+        <w:rFonts w:ascii="Wingdings" w:hAnsi="Wingdings" w:hint="default"/>
+      </w:rPr>
+    </w:lvl>
+    <w:lvl w:ilvl="3" w:tplc="040C0001" w:tentative="1">
+      <w:start w:val="1"/>
+      <w:numFmt w:val="bullet"/>
+      <w:lvlText w:val=""/>
+      <w:lvlJc w:val="left"/>
+      <w:pPr>
+        <w:ind w:left="2880" w:hanging="360"/>
+      </w:pPr>
+      <w:rPr>
+        <w:rFonts w:ascii="Symbol" w:hAnsi="Symbol" w:hint="default"/>
+      </w:rPr>
+    </w:lvl>
+    <w:lvl w:ilvl="4" w:tplc="040C0003" w:tentative="1">
+      <w:start w:val="1"/>
+      <w:numFmt w:val="bullet"/>
+      <w:lvlText w:val="o"/>
+      <w:lvlJc w:val="left"/>
+      <w:pPr>
+        <w:ind w:left="3600" w:hanging="360"/>
+      </w:pPr>
+      <w:rPr>
+        <w:rFonts w:ascii="Courier New" w:hAnsi="Courier New" w:cs="Courier New" w:hint="default"/>
+      </w:rPr>
+    </w:lvl>
+    <w:lvl w:ilvl="5" w:tplc="040C0005" w:tentative="1">
+      <w:start w:val="1"/>
+      <w:numFmt w:val="bullet"/>
+      <w:lvlText w:val=""/>
+      <w:lvlJc w:val="left"/>
+      <w:pPr>
+        <w:ind w:left="4320" w:hanging="360"/>
+      </w:pPr>
+      <w:rPr>
+        <w:rFonts w:ascii="Wingdings" w:hAnsi="Wingdings" w:hint="default"/>
+      </w:rPr>
+    </w:lvl>
+    <w:lvl w:ilvl="6" w:tplc="040C0001" w:tentative="1">
+      <w:start w:val="1"/>
+      <w:numFmt w:val="bullet"/>
+      <w:lvlText w:val=""/>
+      <w:lvlJc w:val="left"/>
+      <w:pPr>
+        <w:ind w:left="5040" w:hanging="360"/>
+      </w:pPr>
+      <w:rPr>
+        <w:rFonts w:ascii="Symbol" w:hAnsi="Symbol" w:hint="default"/>
+      </w:rPr>
+    </w:lvl>
+    <w:lvl w:ilvl="7" w:tplc="040C0003" w:tentative="1">
+      <w:start w:val="1"/>
+      <w:numFmt w:val="bullet"/>
+      <w:lvlText w:val="o"/>
+      <w:lvlJc w:val="left"/>
+      <w:pPr>
+        <w:ind w:left="5760" w:hanging="360"/>
+      </w:pPr>
+      <w:rPr>
+        <w:rFonts w:ascii="Courier New" w:hAnsi="Courier New" w:cs="Courier New" w:hint="default"/>
+      </w:rPr>
+    </w:lvl>
+    <w:lvl w:ilvl="8" w:tplc="040C0005" w:tentative="1">
+      <w:start w:val="1"/>
+      <w:numFmt w:val="bullet"/>
+      <w:lvlText w:val=""/>
+      <w:lvlJc w:val="left"/>
+      <w:pPr>
+        <w:ind w:left="6480" w:hanging="360"/>
+      </w:pPr>
+      <w:rPr>
+        <w:rFonts w:ascii="Wingdings" w:hAnsi="Wingdings" w:hint="default"/>
+      </w:rPr>
+    </w:lvl>
+  </w:abstractNum>
+  <w:abstractNum w:abstractNumId="1" w15:restartNumberingAfterBreak="0">
     <w:nsid w:val="59640E85"/>
     <w:multiLevelType w:val="multilevel"/>
     <w:tmpl w:val="790AF5B0"/>
@@ -3723,13 +5162,16 @@
     </w:lvl>
   </w:abstractNum>
   <w:num w:numId="1">
+    <w:abstractNumId w:val="1"/>
+  </w:num>
+  <w:num w:numId="2">
     <w:abstractNumId w:val="0"/>
   </w:num>
 </w:numbering>
 </file>
 
 <file path=word/styles.xml><?xml version="1.0" encoding="utf-8"?>
-<w:styles xmlns:mc="http://schemas.openxmlformats.org/markup-compatibility/2006" xmlns:r="http://schemas.openxmlformats.org/officeDocument/2006/relationships" xmlns:w="http://schemas.openxmlformats.org/wordprocessingml/2006/main" xmlns:w14="http://schemas.microsoft.com/office/word/2010/wordml" xmlns:w15="http://schemas.microsoft.com/office/word/2012/wordml" xmlns:w16se="http://schemas.microsoft.com/office/word/2015/wordml/symex" mc:Ignorable="w14 w15 w16se">
+<w:styles xmlns:mc="http://schemas.openxmlformats.org/markup-compatibility/2006" xmlns:r="http://schemas.openxmlformats.org/officeDocument/2006/relationships" xmlns:w="http://schemas.openxmlformats.org/wordprocessingml/2006/main" xmlns:w14="http://schemas.microsoft.com/office/word/2010/wordml" xmlns:w15="http://schemas.microsoft.com/office/word/2012/wordml" xmlns:w16cex="http://schemas.microsoft.com/office/word/2018/wordml/cex" xmlns:w16cid="http://schemas.microsoft.com/office/word/2016/wordml/cid" xmlns:w16="http://schemas.microsoft.com/office/word/2018/wordml" xmlns:w16sdtdh="http://schemas.microsoft.com/office/word/2020/wordml/sdtdatahash" xmlns:w16se="http://schemas.microsoft.com/office/word/2015/wordml/symex" mc:Ignorable="w14 w15 w16se w16cid w16 w16cex w16sdtdh">
   <w:docDefaults>
     <w:rPrDefault>
       <w:rPr>
@@ -3745,7 +5187,7 @@
       </w:pPr>
     </w:pPrDefault>
   </w:docDefaults>
-  <w:latentStyles w:defLockedState="0" w:defUIPriority="99" w:defSemiHidden="0" w:defUnhideWhenUsed="0" w:defQFormat="0" w:count="371">
+  <w:latentStyles w:defLockedState="0" w:defUIPriority="99" w:defSemiHidden="0" w:defUnhideWhenUsed="0" w:defQFormat="0" w:count="376">
     <w:lsdException w:name="Normal" w:uiPriority="0" w:qFormat="1"/>
     <w:lsdException w:name="heading 1" w:uiPriority="9" w:qFormat="1"/>
     <w:lsdException w:name="heading 2" w:semiHidden="1" w:uiPriority="9" w:unhideWhenUsed="1" w:qFormat="1"/>
@@ -3851,7 +5293,6 @@
     <w:lsdException w:name="HTML Sample" w:semiHidden="1" w:unhideWhenUsed="1"/>
     <w:lsdException w:name="HTML Typewriter" w:semiHidden="1" w:unhideWhenUsed="1"/>
     <w:lsdException w:name="HTML Variable" w:semiHidden="1" w:unhideWhenUsed="1"/>
-    <w:lsdException w:name="Normal Table" w:semiHidden="1" w:unhideWhenUsed="1"/>
     <w:lsdException w:name="annotation subject" w:semiHidden="1" w:unhideWhenUsed="1"/>
     <w:lsdException w:name="No List" w:semiHidden="1" w:unhideWhenUsed="1"/>
     <w:lsdException w:name="Outline List 1" w:semiHidden="1" w:unhideWhenUsed="1"/>
@@ -3894,11 +5335,8 @@
     <w:lsdException w:name="Table Contemporary" w:semiHidden="1" w:unhideWhenUsed="1"/>
     <w:lsdException w:name="Table Elegant" w:semiHidden="1" w:unhideWhenUsed="1"/>
     <w:lsdException w:name="Table Professional" w:semiHidden="1" w:unhideWhenUsed="1"/>
-    <w:lsdException w:name="Table Subtle 1" w:semiHidden="1" w:unhideWhenUsed="1"/>
     <w:lsdException w:name="Table Subtle 2" w:semiHidden="1" w:unhideWhenUsed="1"/>
     <w:lsdException w:name="Table Web 1" w:semiHidden="1" w:unhideWhenUsed="1"/>
-    <w:lsdException w:name="Table Web 2" w:semiHidden="1" w:unhideWhenUsed="1"/>
-    <w:lsdException w:name="Table Web 3" w:semiHidden="1" w:unhideWhenUsed="1"/>
     <w:lsdException w:name="Balloon Text" w:semiHidden="1" w:unhideWhenUsed="1"/>
     <w:lsdException w:name="Table Grid" w:uiPriority="39"/>
     <w:lsdException w:name="Table Theme" w:semiHidden="1" w:unhideWhenUsed="1"/>
@@ -4117,6 +5555,11 @@
     <w:lsdException w:name="List Table 5 Dark Accent 6" w:uiPriority="50"/>
     <w:lsdException w:name="List Table 6 Colorful Accent 6" w:uiPriority="51"/>
     <w:lsdException w:name="List Table 7 Colorful Accent 6" w:uiPriority="52"/>
+    <w:lsdException w:name="Mention" w:semiHidden="1" w:unhideWhenUsed="1"/>
+    <w:lsdException w:name="Smart Hyperlink" w:semiHidden="1" w:unhideWhenUsed="1"/>
+    <w:lsdException w:name="Hashtag" w:semiHidden="1" w:unhideWhenUsed="1"/>
+    <w:lsdException w:name="Unresolved Mention" w:semiHidden="1" w:unhideWhenUsed="1"/>
+    <w:lsdException w:name="Smart Link" w:semiHidden="1" w:unhideWhenUsed="1"/>
   </w:latentStyles>
   <w:style w:type="paragraph" w:default="1" w:styleId="Normal">
     <w:name w:val="Normal"/>
@@ -4331,6 +5774,33 @@
     <w:link w:val="Pieddepage"/>
     <w:uiPriority w:val="99"/>
     <w:rsid w:val="002741AD"/>
+  </w:style>
+  <w:style w:type="table" w:styleId="Grilledutableau">
+    <w:name w:val="Table Grid"/>
+    <w:basedOn w:val="TableauNormal"/>
+    <w:uiPriority w:val="39"/>
+    <w:rsid w:val="001E3066"/>
+    <w:tblPr>
+      <w:tblBorders>
+        <w:top w:val="single" w:sz="4" w:space="0" w:color="auto"/>
+        <w:left w:val="single" w:sz="4" w:space="0" w:color="auto"/>
+        <w:bottom w:val="single" w:sz="4" w:space="0" w:color="auto"/>
+        <w:right w:val="single" w:sz="4" w:space="0" w:color="auto"/>
+        <w:insideH w:val="single" w:sz="4" w:space="0" w:color="auto"/>
+        <w:insideV w:val="single" w:sz="4" w:space="0" w:color="auto"/>
+      </w:tblBorders>
+    </w:tblPr>
+  </w:style>
+  <w:style w:type="paragraph" w:styleId="Paragraphedeliste">
+    <w:name w:val="List Paragraph"/>
+    <w:basedOn w:val="Normal"/>
+    <w:uiPriority w:val="34"/>
+    <w:qFormat/>
+    <w:rsid w:val="001E3066"/>
+    <w:pPr>
+      <w:ind w:left="720"/>
+      <w:contextualSpacing/>
+    </w:pPr>
   </w:style>
 </w:styles>
 </file>
@@ -4653,4 +6123,16 @@
   </a:objectDefaults>
   <a:extraClrSchemeLst/>
 </a:theme>
+</file>
+
+<file path=customXml/item1.xml><?xml version="1.0" encoding="utf-8"?>
+<b:Sources xmlns:b="http://schemas.openxmlformats.org/officeDocument/2006/bibliography" xmlns="http://schemas.openxmlformats.org/officeDocument/2006/bibliography" SelectedStyle="\APASixthEditionOfficeOnline.xsl" StyleName="APA" Version="6"/>
+</file>
+
+<file path=customXml/itemProps1.xml><?xml version="1.0" encoding="utf-8"?>
+<ds:datastoreItem xmlns:ds="http://schemas.openxmlformats.org/officeDocument/2006/customXml" ds:itemID="{4CF7C971-A5B7-45B8-992E-98F4F08D64F4}">
+  <ds:schemaRefs>
+    <ds:schemaRef ds:uri="http://schemas.openxmlformats.org/officeDocument/2006/bibliography"/>
+  </ds:schemaRefs>
+</ds:datastoreItem>
 </file>